--- a/zv-master_EZ KELL/ZV_Infó/2/infó2.docx
+++ b/zv-master_EZ KELL/ZV_Infó/2/infó2.docx
@@ -1,10 +1,10 @@
 
 <file path=word/document.xml><?xml version="1.0" encoding="utf-8"?>
-<w:document xmlns:wpc="http://schemas.microsoft.com/office/word/2010/wordprocessingCanvas" xmlns:cx="http://schemas.microsoft.com/office/drawing/2014/chartex" xmlns:cx1="http://schemas.microsoft.com/office/drawing/2015/9/8/chartex" xmlns:cx2="http://schemas.microsoft.com/office/drawing/2015/10/21/chartex" xmlns:cx3="http://schemas.microsoft.com/office/drawing/2016/5/9/chartex" xmlns:cx4="http://schemas.microsoft.com/office/drawing/2016/5/10/chartex" xmlns:cx5="http://schemas.microsoft.com/office/drawing/2016/5/11/chartex" xmlns:cx6="http://schemas.microsoft.com/office/drawing/2016/5/12/chartex" xmlns:cx7="http://schemas.microsoft.com/office/drawing/2016/5/13/chartex" xmlns:cx8="http://schemas.microsoft.com/office/drawing/2016/5/14/chartex" xmlns:mc="http://schemas.openxmlformats.org/markup-compatibility/2006" xmlns:aink="http://schemas.microsoft.com/office/drawing/2016/ink" xmlns:am3d="http://schemas.microsoft.com/office/drawing/2017/model3d" xmlns:o="urn:schemas-microsoft-com:office:office" xmlns:r="http://schemas.openxmlformats.org/officeDocument/2006/relationships" xmlns:m="http://schemas.openxmlformats.org/officeDocument/2006/math" xmlns:v="urn:schemas-microsoft-com:vml" xmlns:wp14="http://schemas.microsoft.com/office/word/2010/wordprocessingDrawing" xmlns:wp="http://schemas.openxmlformats.org/drawingml/2006/wordprocessingDrawing" xmlns:w10="urn:schemas-microsoft-com:office:word" xmlns:w="http://schemas.openxmlformats.org/wordprocessingml/2006/main" xmlns:w14="http://schemas.microsoft.com/office/word/2010/wordml" xmlns:w15="http://schemas.microsoft.com/office/word/2012/wordml" xmlns:w16cex="http://schemas.microsoft.com/office/word/2018/wordml/cex" xmlns:w16cid="http://schemas.microsoft.com/office/word/2016/wordml/cid" xmlns:w16="http://schemas.microsoft.com/office/word/2018/wordml" xmlns:w16se="http://schemas.microsoft.com/office/word/2015/wordml/symex" xmlns:wpg="http://schemas.microsoft.com/office/word/2010/wordprocessingGroup" xmlns:wpi="http://schemas.microsoft.com/office/word/2010/wordprocessingInk" xmlns:wne="http://schemas.microsoft.com/office/word/2006/wordml" xmlns:wps="http://schemas.microsoft.com/office/word/2010/wordprocessingShape" mc:Ignorable="w14 w15 w16se w16cid w16 w16cex wp14">
+<w:document xmlns:wpc="http://schemas.microsoft.com/office/word/2010/wordprocessingCanvas" xmlns:cx="http://schemas.microsoft.com/office/drawing/2014/chartex" xmlns:cx1="http://schemas.microsoft.com/office/drawing/2015/9/8/chartex" xmlns:cx2="http://schemas.microsoft.com/office/drawing/2015/10/21/chartex" xmlns:cx3="http://schemas.microsoft.com/office/drawing/2016/5/9/chartex" xmlns:cx4="http://schemas.microsoft.com/office/drawing/2016/5/10/chartex" xmlns:cx5="http://schemas.microsoft.com/office/drawing/2016/5/11/chartex" xmlns:cx6="http://schemas.microsoft.com/office/drawing/2016/5/12/chartex" xmlns:cx7="http://schemas.microsoft.com/office/drawing/2016/5/13/chartex" xmlns:cx8="http://schemas.microsoft.com/office/drawing/2016/5/14/chartex" xmlns:mc="http://schemas.openxmlformats.org/markup-compatibility/2006" xmlns:aink="http://schemas.microsoft.com/office/drawing/2016/ink" xmlns:am3d="http://schemas.microsoft.com/office/drawing/2017/model3d" xmlns:o="urn:schemas-microsoft-com:office:office" xmlns:r="http://schemas.openxmlformats.org/officeDocument/2006/relationships" xmlns:m="http://schemas.openxmlformats.org/officeDocument/2006/math" xmlns:v="urn:schemas-microsoft-com:vml" xmlns:wp14="http://schemas.microsoft.com/office/word/2010/wordprocessingDrawing" xmlns:wp="http://schemas.openxmlformats.org/drawingml/2006/wordprocessingDrawing" xmlns:w10="urn:schemas-microsoft-com:office:word" xmlns:w="http://schemas.openxmlformats.org/wordprocessingml/2006/main" xmlns:w14="http://schemas.microsoft.com/office/word/2010/wordml" xmlns:w15="http://schemas.microsoft.com/office/word/2012/wordml" xmlns:w16cex="http://schemas.microsoft.com/office/word/2018/wordml/cex" xmlns:w16cid="http://schemas.microsoft.com/office/word/2016/wordml/cid" xmlns:w16="http://schemas.microsoft.com/office/word/2018/wordml" xmlns:w16sdtdh="http://schemas.microsoft.com/office/word/2020/wordml/sdtdatahash" xmlns:w16se="http://schemas.microsoft.com/office/word/2015/wordml/symex" xmlns:wpg="http://schemas.microsoft.com/office/word/2010/wordprocessingGroup" xmlns:wpi="http://schemas.microsoft.com/office/word/2010/wordprocessingInk" xmlns:wne="http://schemas.microsoft.com/office/word/2006/wordml" xmlns:wps="http://schemas.microsoft.com/office/word/2010/wordprocessingShape" mc:Ignorable="w14 w15 w16se w16cid w16 w16cex w16sdtdh wp14">
   <w:body>
     <w:p>
       <w:pPr>
-        <w:pStyle w:val="Cm"/>
+        <w:pStyle w:val="Title"/>
         <w:jc w:val="center"/>
       </w:pPr>
       <w:r>
@@ -13,7 +13,7 @@
     </w:p>
     <w:p>
       <w:pPr>
-        <w:pStyle w:val="Listaszerbekezds"/>
+        <w:pStyle w:val="ListParagraph"/>
         <w:numPr>
           <w:ilvl w:val="0"/>
           <w:numId w:val="2"/>
@@ -29,91 +29,64 @@
         <w:t>:</w:t>
       </w:r>
       <w:r>
-        <w:t xml:space="preserve"> Hat osztályba sorolhatóak: </w:t>
-      </w:r>
-      <w:proofErr w:type="spellStart"/>
-      <w:r>
-        <w:t>Azononsítók</w:t>
-      </w:r>
-      <w:proofErr w:type="spellEnd"/>
-      <w:r>
-        <w:t xml:space="preserve">, kulcsszavak, állandók, karakterláncok, operátorok és egyéb szeparátorok. A </w:t>
-      </w:r>
-      <w:proofErr w:type="spellStart"/>
-      <w:r>
-        <w:t>szóközötket</w:t>
-      </w:r>
-      <w:proofErr w:type="spellEnd"/>
-      <w:r>
-        <w:t xml:space="preserve">, tabulátorokat, újsorokat, </w:t>
-      </w:r>
-      <w:proofErr w:type="gramStart"/>
-      <w:r>
-        <w:t>megjegyzések(</w:t>
-      </w:r>
-      <w:proofErr w:type="gramEnd"/>
-      <w:r>
-        <w:t>közös nevükön üres helyek) a fordító nem veszi figyelembe.</w:t>
-      </w:r>
-    </w:p>
-    <w:p>
-      <w:pPr>
-        <w:pStyle w:val="Listaszerbekezds"/>
+        <w:t xml:space="preserve"> Hat osztályba sorolhatóak: Azonosítók, kulcsszavak, állandók, karakterláncok, operátorok és egyéb szeparátorok. A szóközöket, tabulátorokat, újsorokat, </w:t>
+      </w:r>
+      <w:r>
+        <w:t>megjegyzések(közös nevükön üres helyek) a fordító nem veszi figyelembe.</w:t>
+      </w:r>
+    </w:p>
+    <w:p>
+      <w:pPr>
+        <w:pStyle w:val="ListParagraph"/>
         <w:numPr>
           <w:ilvl w:val="1"/>
           <w:numId w:val="2"/>
         </w:numPr>
       </w:pPr>
       <w:r>
-        <w:t xml:space="preserve">Megjegyzések: A /* karakterek megjegyzést vezetnek </w:t>
-      </w:r>
-      <w:proofErr w:type="gramStart"/>
-      <w:r>
-        <w:t>be ,</w:t>
-      </w:r>
-      <w:proofErr w:type="gramEnd"/>
-      <w:r>
-        <w:t xml:space="preserve"> amely a */ karakterrel zárul. </w:t>
-      </w:r>
-    </w:p>
-    <w:p>
-      <w:pPr>
-        <w:pStyle w:val="Listaszerbekezds"/>
+        <w:t xml:space="preserve">Megjegyzések: A /* karakterek megjegyzést vezetnek be , amely a */ karakterrel zárul. </w:t>
+      </w:r>
+    </w:p>
+    <w:p>
+      <w:pPr>
+        <w:pStyle w:val="ListParagraph"/>
         <w:numPr>
           <w:ilvl w:val="1"/>
           <w:numId w:val="2"/>
         </w:numPr>
       </w:pPr>
       <w:r>
-        <w:t xml:space="preserve">Azonosítók: Az azonosítók a </w:t>
-      </w:r>
-      <w:proofErr w:type="spellStart"/>
-      <w:r>
-        <w:t>beűk</w:t>
-      </w:r>
-      <w:proofErr w:type="spellEnd"/>
-      <w:r>
-        <w:t xml:space="preserve"> és számjegyek sorozata; az első karakter betű kell, hogy legyen, A aláhúzásjel betűnek számít, A nagy és kisbetűk különbözőek. </w:t>
-      </w:r>
-    </w:p>
-    <w:p>
-      <w:pPr>
-        <w:pStyle w:val="Listaszerbekezds"/>
+        <w:t>Azonosítók: Az azonosítók a be</w:t>
+      </w:r>
+      <w:r>
+        <w:t>t</w:t>
+      </w:r>
+      <w:r>
+        <w:t xml:space="preserve">űk és számjegyek sorozata; az első karakter betű kell, hogy legyen, A aláhúzásjel betűnek számít, A nagy és kisbetűk különbözőek. </w:t>
+      </w:r>
+    </w:p>
+    <w:p>
+      <w:pPr>
+        <w:pStyle w:val="ListParagraph"/>
         <w:numPr>
           <w:ilvl w:val="1"/>
           <w:numId w:val="2"/>
         </w:numPr>
       </w:pPr>
       <w:r>
-        <w:t xml:space="preserve">Kulcsszavak: Az alábbi azonosítók a nyelv </w:t>
-      </w:r>
-      <w:proofErr w:type="spellStart"/>
-      <w:r>
-        <w:t>kucsszavai</w:t>
-      </w:r>
-      <w:proofErr w:type="spellEnd"/>
-      <w:r>
-        <w:t xml:space="preserve">, így egyéb célra nem használhatók: int </w:t>
+        <w:t>Kulcsszavak: Az alábbi azonosítók a nyelv ku</w:t>
+      </w:r>
+      <w:r>
+        <w:t>l</w:t>
+      </w:r>
+      <w:r>
+        <w:t>cs</w:t>
+      </w:r>
+      <w:r>
+        <w:t xml:space="preserve"> </w:t>
+      </w:r>
+      <w:r>
+        <w:t xml:space="preserve">szavai, így egyéb célra nem használhatók: int </w:t>
       </w:r>
       <w:proofErr w:type="spellStart"/>
       <w:r>
@@ -128,18 +101,13 @@
         <w:t>for</w:t>
       </w:r>
       <w:proofErr w:type="spellEnd"/>
-      <w:proofErr w:type="gramStart"/>
-      <w:r>
-        <w:t xml:space="preserve"> ….</w:t>
-      </w:r>
-      <w:proofErr w:type="gramEnd"/>
-      <w:r>
-        <w:t>.</w:t>
-      </w:r>
-    </w:p>
-    <w:p>
-      <w:pPr>
-        <w:pStyle w:val="Listaszerbekezds"/>
+      <w:r>
+        <w:t xml:space="preserve"> …..</w:t>
+      </w:r>
+    </w:p>
+    <w:p>
+      <w:pPr>
+        <w:pStyle w:val="ListParagraph"/>
         <w:numPr>
           <w:ilvl w:val="1"/>
           <w:numId w:val="2"/>
@@ -151,7 +119,7 @@
     </w:p>
     <w:p>
       <w:pPr>
-        <w:pStyle w:val="Listaszerbekezds"/>
+        <w:pStyle w:val="ListParagraph"/>
         <w:numPr>
           <w:ilvl w:val="2"/>
           <w:numId w:val="2"/>
@@ -176,186 +144,172 @@
         <w:rPr>
           <w:rFonts w:ascii="Calibri" w:eastAsia="Calibri" w:hAnsi="Calibri" w:cs="Calibri"/>
         </w:rPr>
-        <w:t xml:space="preserve">dik, egyébként decimálisnak veszi. A 8 és 9 számjegyek oktális értéke 10, ill. </w:t>
-      </w:r>
-      <w:proofErr w:type="gramStart"/>
+        <w:t>dik, egyébként decimálisnak veszi. A 8 és 9 számjegyek oktális értéke 10, ill. 11 . Az olyan számjegysorozatot, amelyet 0X vagy 0x (a 0 a nulla számjegy) el</w:t>
+      </w:r>
       <w:r>
         <w:rPr>
           <w:rFonts w:ascii="Calibri" w:eastAsia="Calibri" w:hAnsi="Calibri" w:cs="Calibri"/>
         </w:rPr>
-        <w:t>11 .</w:t>
-      </w:r>
-      <w:proofErr w:type="gramEnd"/>
+        <w:t>ő</w:t>
+      </w:r>
       <w:r>
         <w:rPr>
           <w:rFonts w:ascii="Calibri" w:eastAsia="Calibri" w:hAnsi="Calibri" w:cs="Calibri"/>
         </w:rPr>
-        <w:t xml:space="preserve"> Az olyan számjegysorozatot, amelyet 0X vagy 0x (a 0 a nulla számjegy) el</w:t>
-      </w:r>
+        <w:t>z meg, a fordítóprogram hexadecimális egésznek tekinti. Hexadecimális számjegyek az a-</w:t>
+      </w:r>
+      <w:proofErr w:type="spellStart"/>
       <w:r>
         <w:rPr>
           <w:rFonts w:ascii="Calibri" w:eastAsia="Calibri" w:hAnsi="Calibri" w:cs="Calibri"/>
         </w:rPr>
+        <w:t>tól</w:t>
+      </w:r>
+      <w:proofErr w:type="spellEnd"/>
+      <w:r>
+        <w:rPr>
+          <w:rFonts w:ascii="Calibri" w:eastAsia="Calibri" w:hAnsi="Calibri" w:cs="Calibri"/>
+        </w:rPr>
+        <w:t>, ill. A-</w:t>
+      </w:r>
+      <w:proofErr w:type="spellStart"/>
+      <w:r>
+        <w:rPr>
+          <w:rFonts w:ascii="Calibri" w:eastAsia="Calibri" w:hAnsi="Calibri" w:cs="Calibri"/>
+        </w:rPr>
+        <w:t>tól</w:t>
+      </w:r>
+      <w:proofErr w:type="spellEnd"/>
+      <w:r>
+        <w:rPr>
+          <w:rFonts w:ascii="Calibri" w:eastAsia="Calibri" w:hAnsi="Calibri" w:cs="Calibri"/>
+        </w:rPr>
+        <w:t xml:space="preserve"> f-</w:t>
+      </w:r>
+      <w:proofErr w:type="spellStart"/>
+      <w:r>
+        <w:rPr>
+          <w:rFonts w:ascii="Calibri" w:eastAsia="Calibri" w:hAnsi="Calibri" w:cs="Calibri"/>
+        </w:rPr>
+        <w:t>ig</w:t>
+      </w:r>
+      <w:proofErr w:type="spellEnd"/>
+      <w:r>
+        <w:rPr>
+          <w:rFonts w:ascii="Calibri" w:eastAsia="Calibri" w:hAnsi="Calibri" w:cs="Calibri"/>
+        </w:rPr>
+        <w:t>, ill. F-</w:t>
+      </w:r>
+      <w:proofErr w:type="spellStart"/>
+      <w:r>
+        <w:rPr>
+          <w:rFonts w:ascii="Calibri" w:eastAsia="Calibri" w:hAnsi="Calibri" w:cs="Calibri"/>
+        </w:rPr>
+        <w:t>ig</w:t>
+      </w:r>
+      <w:proofErr w:type="spellEnd"/>
+      <w:r>
+        <w:rPr>
+          <w:rFonts w:ascii="Calibri" w:eastAsia="Calibri" w:hAnsi="Calibri" w:cs="Calibri"/>
+        </w:rPr>
+        <w:t xml:space="preserve"> elhelyezked</w:t>
+      </w:r>
+      <w:r>
+        <w:rPr>
+          <w:rFonts w:ascii="Calibri" w:eastAsia="Calibri" w:hAnsi="Calibri" w:cs="Calibri"/>
+        </w:rPr>
         <w:t>ő</w:t>
       </w:r>
       <w:r>
         <w:rPr>
           <w:rFonts w:ascii="Calibri" w:eastAsia="Calibri" w:hAnsi="Calibri" w:cs="Calibri"/>
         </w:rPr>
-        <w:t>z meg, a fordítóprogram hexadecimális egésznek tekinti. Hexadecimális számjegyek az a-</w:t>
-      </w:r>
-      <w:proofErr w:type="spellStart"/>
+        <w:t xml:space="preserve"> karakterek, amelyeknek értéke 10, . . ., 15. Azt a decimális állandót, amelynek értéke meghaladja a gépen</w:t>
+      </w:r>
       <w:r>
         <w:rPr>
           <w:rFonts w:ascii="Calibri" w:eastAsia="Calibri" w:hAnsi="Calibri" w:cs="Calibri"/>
         </w:rPr>
-        <w:t>tól</w:t>
-      </w:r>
-      <w:proofErr w:type="spellEnd"/>
+        <w:t xml:space="preserve"> </w:t>
+      </w:r>
       <w:r>
         <w:rPr>
           <w:rFonts w:ascii="Calibri" w:eastAsia="Calibri" w:hAnsi="Calibri" w:cs="Calibri"/>
         </w:rPr>
-        <w:t>, ill. A-</w:t>
-      </w:r>
-      <w:proofErr w:type="spellStart"/>
+        <w:t>ábrázolható legnagyobb el</w:t>
+      </w:r>
       <w:r>
         <w:rPr>
           <w:rFonts w:ascii="Calibri" w:eastAsia="Calibri" w:hAnsi="Calibri" w:cs="Calibri"/>
         </w:rPr>
-        <w:t>tól</w:t>
-      </w:r>
-      <w:proofErr w:type="spellEnd"/>
+        <w:t>ő</w:t>
+      </w:r>
       <w:r>
         <w:rPr>
           <w:rFonts w:ascii="Calibri" w:eastAsia="Calibri" w:hAnsi="Calibri" w:cs="Calibri"/>
         </w:rPr>
-        <w:t xml:space="preserve"> f-</w:t>
+        <w:t xml:space="preserve">jeles </w:t>
       </w:r>
       <w:proofErr w:type="spellStart"/>
       <w:r>
         <w:rPr>
           <w:rFonts w:ascii="Calibri" w:eastAsia="Calibri" w:hAnsi="Calibri" w:cs="Calibri"/>
         </w:rPr>
-        <w:t>ig</w:t>
+        <w:t>egészt</w:t>
       </w:r>
       <w:proofErr w:type="spellEnd"/>
       <w:r>
         <w:rPr>
           <w:rFonts w:ascii="Calibri" w:eastAsia="Calibri" w:hAnsi="Calibri" w:cs="Calibri"/>
         </w:rPr>
-        <w:t>, ill. F-</w:t>
+        <w:t xml:space="preserve">, a fordítóprogram </w:t>
       </w:r>
       <w:proofErr w:type="spellStart"/>
       <w:r>
         <w:rPr>
           <w:rFonts w:ascii="Calibri" w:eastAsia="Calibri" w:hAnsi="Calibri" w:cs="Calibri"/>
         </w:rPr>
-        <w:t>ig</w:t>
+        <w:t>long-nak</w:t>
       </w:r>
       <w:proofErr w:type="spellEnd"/>
       <w:r>
         <w:rPr>
           <w:rFonts w:ascii="Calibri" w:eastAsia="Calibri" w:hAnsi="Calibri" w:cs="Calibri"/>
         </w:rPr>
-        <w:t xml:space="preserve"> elhelyezked</w:t>
-      </w:r>
+        <w:t xml:space="preserve"> veszi; hasonlóképpen </w:t>
+      </w:r>
+      <w:proofErr w:type="spellStart"/>
       <w:r>
         <w:rPr>
           <w:rFonts w:ascii="Calibri" w:eastAsia="Calibri" w:hAnsi="Calibri" w:cs="Calibri"/>
         </w:rPr>
-        <w:t>ő</w:t>
-      </w:r>
+        <w:t>long</w:t>
+      </w:r>
+      <w:proofErr w:type="spellEnd"/>
       <w:r>
         <w:rPr>
           <w:rFonts w:ascii="Calibri" w:eastAsia="Calibri" w:hAnsi="Calibri" w:cs="Calibri"/>
         </w:rPr>
-        <w:t xml:space="preserve"> karakterek, amelyeknek értéke 10, . . ., 15. Azt a decimális állandót, amelynek értéke meghaladja a gépen</w:t>
-      </w:r>
+        <w:t xml:space="preserve"> lesz az az oktális vagy hexadecimális állandó, amelynek értéke meghaladja a legnagyobb, </w:t>
+      </w:r>
+      <w:proofErr w:type="spellStart"/>
       <w:r>
         <w:rPr>
           <w:rFonts w:ascii="Calibri" w:eastAsia="Calibri" w:hAnsi="Calibri" w:cs="Calibri"/>
         </w:rPr>
-        <w:t xml:space="preserve"> </w:t>
-      </w:r>
+        <w:t>elôjel</w:t>
+      </w:r>
+      <w:proofErr w:type="spellEnd"/>
       <w:r>
         <w:rPr>
           <w:rFonts w:ascii="Calibri" w:eastAsia="Calibri" w:hAnsi="Calibri" w:cs="Calibri"/>
         </w:rPr>
-        <w:t>ábrázolható legnagyobb el</w:t>
-      </w:r>
-      <w:r>
-        <w:rPr>
-          <w:rFonts w:ascii="Calibri" w:eastAsia="Calibri" w:hAnsi="Calibri" w:cs="Calibri"/>
-        </w:rPr>
-        <w:t>ő</w:t>
-      </w:r>
-      <w:r>
-        <w:rPr>
-          <w:rFonts w:ascii="Calibri" w:eastAsia="Calibri" w:hAnsi="Calibri" w:cs="Calibri"/>
-        </w:rPr>
-        <w:t xml:space="preserve">jeles </w:t>
-      </w:r>
-      <w:proofErr w:type="spellStart"/>
-      <w:r>
-        <w:rPr>
-          <w:rFonts w:ascii="Calibri" w:eastAsia="Calibri" w:hAnsi="Calibri" w:cs="Calibri"/>
-        </w:rPr>
-        <w:t>egészt</w:t>
-      </w:r>
-      <w:proofErr w:type="spellEnd"/>
-      <w:r>
-        <w:rPr>
-          <w:rFonts w:ascii="Calibri" w:eastAsia="Calibri" w:hAnsi="Calibri" w:cs="Calibri"/>
-        </w:rPr>
-        <w:t xml:space="preserve">, a fordítóprogram </w:t>
-      </w:r>
-      <w:proofErr w:type="spellStart"/>
-      <w:r>
-        <w:rPr>
-          <w:rFonts w:ascii="Calibri" w:eastAsia="Calibri" w:hAnsi="Calibri" w:cs="Calibri"/>
-        </w:rPr>
-        <w:t>long-nak</w:t>
-      </w:r>
-      <w:proofErr w:type="spellEnd"/>
-      <w:r>
-        <w:rPr>
-          <w:rFonts w:ascii="Calibri" w:eastAsia="Calibri" w:hAnsi="Calibri" w:cs="Calibri"/>
-        </w:rPr>
-        <w:t xml:space="preserve"> veszi; hasonlóképpen </w:t>
-      </w:r>
-      <w:proofErr w:type="spellStart"/>
-      <w:r>
-        <w:rPr>
-          <w:rFonts w:ascii="Calibri" w:eastAsia="Calibri" w:hAnsi="Calibri" w:cs="Calibri"/>
-        </w:rPr>
-        <w:t>long</w:t>
-      </w:r>
-      <w:proofErr w:type="spellEnd"/>
-      <w:r>
-        <w:rPr>
-          <w:rFonts w:ascii="Calibri" w:eastAsia="Calibri" w:hAnsi="Calibri" w:cs="Calibri"/>
-        </w:rPr>
-        <w:t xml:space="preserve"> lesz az az oktális vagy hexadecimális állandó, amelynek értéke meghaladja a legnagyobb, </w:t>
-      </w:r>
-      <w:proofErr w:type="spellStart"/>
-      <w:r>
-        <w:rPr>
-          <w:rFonts w:ascii="Calibri" w:eastAsia="Calibri" w:hAnsi="Calibri" w:cs="Calibri"/>
-        </w:rPr>
-        <w:t>elôjel</w:t>
-      </w:r>
-      <w:proofErr w:type="spellEnd"/>
-      <w:r>
-        <w:rPr>
-          <w:rFonts w:ascii="Calibri" w:eastAsia="Calibri" w:hAnsi="Calibri" w:cs="Calibri"/>
-        </w:rPr>
         <w:t xml:space="preserve"> nélküli gépi egészt.</w:t>
       </w:r>
     </w:p>
     <w:p>
       <w:pPr>
-        <w:pStyle w:val="Listaszerbekezds"/>
+        <w:pStyle w:val="ListParagraph"/>
         <w:numPr>
           <w:ilvl w:val="2"/>
           <w:numId w:val="2"/>
@@ -415,7 +369,7 @@
     </w:p>
     <w:p>
       <w:pPr>
-        <w:pStyle w:val="Listaszerbekezds"/>
+        <w:pStyle w:val="ListParagraph"/>
         <w:numPr>
           <w:ilvl w:val="2"/>
           <w:numId w:val="2"/>
@@ -473,7 +427,7 @@
     </w:p>
     <w:p>
       <w:pPr>
-        <w:pStyle w:val="Listaszerbekezds"/>
+        <w:pStyle w:val="ListParagraph"/>
         <w:numPr>
           <w:ilvl w:val="1"/>
           <w:numId w:val="2"/>
@@ -486,104 +440,82 @@
         <w:rPr>
           <w:rFonts w:ascii="Times New Roman" w:eastAsia="Times New Roman" w:hAnsi="Times New Roman" w:cs="Times New Roman"/>
         </w:rPr>
-        <w:t xml:space="preserve">Karakterláncok: A karakterlánc idézőjelek közé zárt karaktersorozat: </w:t>
-      </w:r>
-      <w:proofErr w:type="gramStart"/>
+        <w:t xml:space="preserve">Karakterláncok: A karakterlánc idézőjelek közé zárt karaktersorozat: "….”. A karakterlánc típusa szerint karaktertömb, tárolási osztálya </w:t>
+      </w:r>
+      <w:proofErr w:type="spellStart"/>
       <w:r>
         <w:rPr>
           <w:rFonts w:ascii="Times New Roman" w:eastAsia="Times New Roman" w:hAnsi="Times New Roman" w:cs="Times New Roman"/>
         </w:rPr>
-        <w:t>"….</w:t>
-      </w:r>
-      <w:proofErr w:type="gramEnd"/>
+        <w:t>static</w:t>
+      </w:r>
+      <w:proofErr w:type="spellEnd"/>
       <w:r>
         <w:rPr>
           <w:rFonts w:ascii="Times New Roman" w:eastAsia="Times New Roman" w:hAnsi="Times New Roman" w:cs="Times New Roman"/>
         </w:rPr>
-        <w:t xml:space="preserve">”. A karakterlánc típusa szerint karaktertömb, tárolási osztálya </w:t>
+        <w:t xml:space="preserve">, és a megadott karakterek inicializálják. Az egyes karakterláncok, még az azonos módon leírtak is, külön egységet képeznek. A fordító minden karakterlánc végére elhelyezi a \0 nullabyte-ot abból a célból, hogy a karakterláncot vizsgáló programok megtalálják a karakterlánc végét. A karakterláncon belül elhelyezett „ </w:t>
       </w:r>
       <w:proofErr w:type="spellStart"/>
       <w:r>
         <w:rPr>
           <w:rFonts w:ascii="Times New Roman" w:eastAsia="Times New Roman" w:hAnsi="Times New Roman" w:cs="Times New Roman"/>
         </w:rPr>
-        <w:t>static</w:t>
+        <w:t>idézôjelet</w:t>
       </w:r>
       <w:proofErr w:type="spellEnd"/>
       <w:r>
         <w:rPr>
           <w:rFonts w:ascii="Times New Roman" w:eastAsia="Times New Roman" w:hAnsi="Times New Roman" w:cs="Times New Roman"/>
         </w:rPr>
-        <w:t xml:space="preserve">, és a megadott karakterek inicializálják. Az egyes karakterláncok, még az azonos módon leírtak is, külön egységet képeznek. A fordító minden karakterlánc végére elhelyezi a \0 nullabyte-ot abból a célból, hogy a karakterláncot vizsgáló programok megtalálják a karakterlánc végét. A karakterláncon belül elhelyezett </w:t>
-      </w:r>
-      <w:proofErr w:type="gramStart"/>
+        <w:t xml:space="preserve"> \ kell, hogy </w:t>
+      </w:r>
+      <w:proofErr w:type="spellStart"/>
       <w:r>
         <w:rPr>
           <w:rFonts w:ascii="Times New Roman" w:eastAsia="Times New Roman" w:hAnsi="Times New Roman" w:cs="Times New Roman"/>
         </w:rPr>
-        <w:t xml:space="preserve">„ </w:t>
-      </w:r>
-      <w:proofErr w:type="spellStart"/>
+        <w:t>megelôzze</w:t>
+      </w:r>
+      <w:proofErr w:type="spellEnd"/>
       <w:r>
         <w:rPr>
           <w:rFonts w:ascii="Times New Roman" w:eastAsia="Times New Roman" w:hAnsi="Times New Roman" w:cs="Times New Roman"/>
         </w:rPr>
-        <w:t>idézôjelet</w:t>
-      </w:r>
-      <w:proofErr w:type="spellEnd"/>
-      <w:proofErr w:type="gramEnd"/>
+        <w:t xml:space="preserve">; a karakterállandóknál ismertetett összes </w:t>
+      </w:r>
+      <w:proofErr w:type="spellStart"/>
       <w:r>
         <w:rPr>
           <w:rFonts w:ascii="Times New Roman" w:eastAsia="Times New Roman" w:hAnsi="Times New Roman" w:cs="Times New Roman"/>
         </w:rPr>
-        <w:t xml:space="preserve"> \ kell, hogy </w:t>
-      </w:r>
-      <w:proofErr w:type="spellStart"/>
+        <w:t>escape</w:t>
+      </w:r>
+      <w:proofErr w:type="spellEnd"/>
       <w:r>
         <w:rPr>
           <w:rFonts w:ascii="Times New Roman" w:eastAsia="Times New Roman" w:hAnsi="Times New Roman" w:cs="Times New Roman"/>
         </w:rPr>
-        <w:t>megelôzze</w:t>
-      </w:r>
-      <w:proofErr w:type="spellEnd"/>
+        <w:t xml:space="preserve">-szekvencia használható. Végül megjegyezzük, hogy az \-t és az azt közvetlenül </w:t>
+      </w:r>
+      <w:proofErr w:type="spellStart"/>
       <w:r>
         <w:rPr>
           <w:rFonts w:ascii="Times New Roman" w:eastAsia="Times New Roman" w:hAnsi="Times New Roman" w:cs="Times New Roman"/>
         </w:rPr>
-        <w:t xml:space="preserve">; a karakterállandóknál ismertetett összes </w:t>
-      </w:r>
-      <w:proofErr w:type="spellStart"/>
+        <w:t>követô</w:t>
+      </w:r>
+      <w:proofErr w:type="spellEnd"/>
       <w:r>
         <w:rPr>
           <w:rFonts w:ascii="Times New Roman" w:eastAsia="Times New Roman" w:hAnsi="Times New Roman" w:cs="Times New Roman"/>
         </w:rPr>
-        <w:t>escape</w:t>
-      </w:r>
-      <w:proofErr w:type="spellEnd"/>
-      <w:r>
-        <w:rPr>
-          <w:rFonts w:ascii="Times New Roman" w:eastAsia="Times New Roman" w:hAnsi="Times New Roman" w:cs="Times New Roman"/>
-        </w:rPr>
-        <w:t xml:space="preserve">-szekvencia használható. Végül megjegyezzük, hogy az \-t és az azt közvetlenül </w:t>
-      </w:r>
-      <w:proofErr w:type="spellStart"/>
-      <w:r>
-        <w:rPr>
-          <w:rFonts w:ascii="Times New Roman" w:eastAsia="Times New Roman" w:hAnsi="Times New Roman" w:cs="Times New Roman"/>
-        </w:rPr>
-        <w:t>követô</w:t>
-      </w:r>
-      <w:proofErr w:type="spellEnd"/>
-      <w:r>
-        <w:rPr>
-          <w:rFonts w:ascii="Times New Roman" w:eastAsia="Times New Roman" w:hAnsi="Times New Roman" w:cs="Times New Roman"/>
-        </w:rPr>
         <w:t xml:space="preserve"> újsort a fordító nem veszi figyelembe</w:t>
       </w:r>
     </w:p>
     <w:p>
       <w:pPr>
-        <w:pStyle w:val="Listaszerbekezds"/>
+        <w:pStyle w:val="ListParagraph"/>
         <w:numPr>
           <w:ilvl w:val="1"/>
           <w:numId w:val="2"/>
@@ -598,10 +530,16 @@
         </w:rPr>
         <w:t>Operátorok:</w:t>
       </w:r>
-    </w:p>
-    <w:p>
-      <w:pPr>
-        <w:pStyle w:val="Listaszerbekezds"/>
+      <w:r>
+        <w:rPr>
+          <w:rFonts w:ascii="Times New Roman" w:eastAsia="Times New Roman" w:hAnsi="Times New Roman" w:cs="Times New Roman"/>
+        </w:rPr>
+        <w:t xml:space="preserve">+ - * % / </w:t>
+      </w:r>
+    </w:p>
+    <w:p>
+      <w:pPr>
+        <w:pStyle w:val="ListParagraph"/>
         <w:numPr>
           <w:ilvl w:val="1"/>
           <w:numId w:val="2"/>
@@ -613,6 +551,62 @@
         </w:rPr>
         <w:t>Szeparátorok:</w:t>
       </w:r>
+      <w:r>
+        <w:rPr>
+          <w:rFonts w:ascii="Times New Roman" w:eastAsia="Times New Roman" w:hAnsi="Times New Roman" w:cs="Times New Roman"/>
+        </w:rPr>
+        <w:t xml:space="preserve"> </w:t>
+      </w:r>
+      <w:proofErr w:type="spellStart"/>
+      <w:r>
+        <w:rPr>
+          <w:rFonts w:ascii="Times New Roman" w:eastAsia="Times New Roman" w:hAnsi="Times New Roman" w:cs="Times New Roman"/>
+        </w:rPr>
+        <w:t>space</w:t>
+      </w:r>
+      <w:proofErr w:type="spellEnd"/>
+      <w:r>
+        <w:rPr>
+          <w:rFonts w:ascii="Times New Roman" w:eastAsia="Times New Roman" w:hAnsi="Times New Roman" w:cs="Times New Roman"/>
+        </w:rPr>
+        <w:t xml:space="preserve"> </w:t>
+      </w:r>
+      <w:proofErr w:type="spellStart"/>
+      <w:r>
+        <w:rPr>
+          <w:rFonts w:ascii="Times New Roman" w:eastAsia="Times New Roman" w:hAnsi="Times New Roman" w:cs="Times New Roman"/>
+        </w:rPr>
+        <w:t>tab</w:t>
+      </w:r>
+      <w:proofErr w:type="spellEnd"/>
+      <w:r>
+        <w:rPr>
+          <w:rFonts w:ascii="Times New Roman" w:eastAsia="Times New Roman" w:hAnsi="Times New Roman" w:cs="Times New Roman"/>
+        </w:rPr>
+        <w:t xml:space="preserve"> </w:t>
+      </w:r>
+      <w:proofErr w:type="spellStart"/>
+      <w:r>
+        <w:rPr>
+          <w:rFonts w:ascii="Times New Roman" w:eastAsia="Times New Roman" w:hAnsi="Times New Roman" w:cs="Times New Roman"/>
+        </w:rPr>
+        <w:t>ujsor</w:t>
+      </w:r>
+      <w:proofErr w:type="spellEnd"/>
+      <w:r>
+        <w:rPr>
+          <w:rFonts w:ascii="Times New Roman" w:eastAsia="Times New Roman" w:hAnsi="Times New Roman" w:cs="Times New Roman"/>
+        </w:rPr>
+        <w:t xml:space="preserve"> </w:t>
+      </w:r>
+      <w:proofErr w:type="spellStart"/>
+      <w:r>
+        <w:rPr>
+          <w:rFonts w:ascii="Times New Roman" w:eastAsia="Times New Roman" w:hAnsi="Times New Roman" w:cs="Times New Roman"/>
+        </w:rPr>
+        <w:t>stb</w:t>
+      </w:r>
+      <w:proofErr w:type="spellEnd"/>
     </w:p>
     <w:p>
       <w:pPr>
@@ -645,7 +639,7 @@
     </w:p>
     <w:p>
       <w:pPr>
-        <w:pStyle w:val="Listaszerbekezds"/>
+        <w:pStyle w:val="ListParagraph"/>
         <w:numPr>
           <w:ilvl w:val="0"/>
           <w:numId w:val="2"/>
@@ -675,7 +669,7 @@
     </w:p>
     <w:p>
       <w:pPr>
-        <w:pStyle w:val="Listaszerbekezds"/>
+        <w:pStyle w:val="ListParagraph"/>
         <w:numPr>
           <w:ilvl w:val="0"/>
           <w:numId w:val="2"/>
@@ -744,7 +738,7 @@
     </w:p>
     <w:p>
       <w:pPr>
-        <w:pStyle w:val="Listaszerbekezds"/>
+        <w:pStyle w:val="ListParagraph"/>
         <w:numPr>
           <w:ilvl w:val="0"/>
           <w:numId w:val="2"/>
@@ -759,7 +753,7 @@
     </w:p>
     <w:p>
       <w:pPr>
-        <w:pStyle w:val="Listaszerbekezds"/>
+        <w:pStyle w:val="ListParagraph"/>
         <w:numPr>
           <w:ilvl w:val="0"/>
           <w:numId w:val="2"/>
@@ -778,7 +772,7 @@
     </w:p>
     <w:p>
       <w:pPr>
-        <w:pStyle w:val="Listaszerbekezds"/>
+        <w:pStyle w:val="ListParagraph"/>
         <w:numPr>
           <w:ilvl w:val="0"/>
           <w:numId w:val="2"/>
@@ -790,10 +784,46 @@
       <w:r>
         <w:t>Utasítások.</w:t>
       </w:r>
-    </w:p>
-    <w:p>
-      <w:pPr>
-        <w:pStyle w:val="Listaszerbekezds"/>
+      <w:r>
+        <w:t xml:space="preserve"> </w:t>
+      </w:r>
+      <w:r>
+        <w:rPr>
+          <w:rFonts w:ascii="Arial" w:hAnsi="Arial" w:cs="Arial"/>
+          <w:color w:val="000000"/>
+          <w:sz w:val="19"/>
+          <w:szCs w:val="19"/>
+          <w:shd w:val="clear" w:color="auto" w:fill="FFFFFF"/>
+        </w:rPr>
+        <w:t>A programozásban az utasítást úgy lehet felfogni, mint </w:t>
+      </w:r>
+      <w:hyperlink r:id="rId5" w:tooltip="Programozási nyelv" w:history="1">
+        <w:r>
+          <w:rPr>
+            <w:rStyle w:val="Hyperlink"/>
+            <w:rFonts w:ascii="Arial" w:hAnsi="Arial" w:cs="Arial"/>
+            <w:color w:val="002BB8"/>
+            <w:sz w:val="19"/>
+            <w:szCs w:val="19"/>
+            <w:shd w:val="clear" w:color="auto" w:fill="FFFFFF"/>
+          </w:rPr>
+          <w:t>programnyelv</w:t>
+        </w:r>
+      </w:hyperlink>
+      <w:r>
+        <w:rPr>
+          <w:rFonts w:ascii="Arial" w:hAnsi="Arial" w:cs="Arial"/>
+          <w:color w:val="000000"/>
+          <w:sz w:val="19"/>
+          <w:szCs w:val="19"/>
+          <w:shd w:val="clear" w:color="auto" w:fill="FFFFFF"/>
+        </w:rPr>
+        <w:t> legkisebb elemét.</w:t>
+      </w:r>
+    </w:p>
+    <w:p>
+      <w:pPr>
+        <w:pStyle w:val="ListParagraph"/>
         <w:numPr>
           <w:ilvl w:val="0"/>
           <w:numId w:val="2"/>
@@ -803,12 +833,109 @@
         </w:rPr>
       </w:pPr>
       <w:r>
-        <w:t xml:space="preserve">Programegységek. </w:t>
-      </w:r>
-    </w:p>
-    <w:p>
-      <w:pPr>
-        <w:pStyle w:val="Listaszerbekezds"/>
+        <w:t>Programegységek</w:t>
+      </w:r>
+      <w:r>
+        <w:t>:</w:t>
+      </w:r>
+      <w:r>
+        <w:t xml:space="preserve"> </w:t>
+      </w:r>
+      <w:r>
+        <w:t>-</w:t>
+      </w:r>
+      <w:r>
+        <w:t>függvények</w:t>
+      </w:r>
+    </w:p>
+    <w:p>
+      <w:pPr>
+        <w:pStyle w:val="ListParagraph"/>
+        <w:numPr>
+          <w:ilvl w:val="1"/>
+          <w:numId w:val="2"/>
+        </w:numPr>
+        <w:rPr>
+          <w:rFonts w:eastAsiaTheme="minorEastAsia"/>
+        </w:rPr>
+      </w:pPr>
+      <w:r>
+        <w:t>blokk</w:t>
+      </w:r>
+      <w:r>
+        <w:t>(</w:t>
+      </w:r>
+      <w:r>
+        <w:t xml:space="preserve">amely csak másik programegység </w:t>
+      </w:r>
+      <w:proofErr w:type="spellStart"/>
+      <w:r>
+        <w:t>belsejében</w:t>
+      </w:r>
+      <w:proofErr w:type="spellEnd"/>
+      <w:r>
+        <w:t xml:space="preserve"> helyezkedhet el, </w:t>
+      </w:r>
+      <w:proofErr w:type="spellStart"/>
+      <w:r>
+        <w:t>külsı</w:t>
+      </w:r>
+      <w:proofErr w:type="spellEnd"/>
+      <w:r>
+        <w:t xml:space="preserve"> szinten nem állhat.</w:t>
+      </w:r>
+      <w:r>
+        <w:t>)</w:t>
+      </w:r>
+      <w:r>
+        <w:t xml:space="preserve">, </w:t>
+      </w:r>
+    </w:p>
+    <w:p>
+      <w:pPr>
+        <w:pStyle w:val="ListParagraph"/>
+        <w:numPr>
+          <w:ilvl w:val="1"/>
+          <w:numId w:val="2"/>
+        </w:numPr>
+        <w:rPr>
+          <w:rFonts w:eastAsiaTheme="minorEastAsia"/>
+        </w:rPr>
+      </w:pPr>
+      <w:r>
+        <w:t>(</w:t>
+      </w:r>
+      <w:r>
+        <w:t>csomag</w:t>
+      </w:r>
+      <w:r>
+        <w:t>)</w:t>
+      </w:r>
+    </w:p>
+    <w:p>
+      <w:pPr>
+        <w:pStyle w:val="ListParagraph"/>
+        <w:numPr>
+          <w:ilvl w:val="1"/>
+          <w:numId w:val="2"/>
+        </w:numPr>
+        <w:rPr>
+          <w:rFonts w:eastAsiaTheme="minorEastAsia"/>
+        </w:rPr>
+      </w:pPr>
+      <w:r>
+        <w:t xml:space="preserve"> taszk</w:t>
+      </w:r>
+      <w:r>
+        <w:t>(</w:t>
+      </w:r>
+      <w:r>
+        <w:t>a taszk mint programegység szolgál a párhuzamos programozás megvalósítására. A taszk tehát az a nyelvi eszköz, amely mögött folyamat áll.</w:t>
+      </w:r>
+    </w:p>
+    <w:p>
+      <w:pPr>
+        <w:pStyle w:val="ListParagraph"/>
         <w:numPr>
           <w:ilvl w:val="0"/>
           <w:numId w:val="2"/>
@@ -825,10 +952,22 @@
       <w:r>
         <w:t>, paraméterátadás.</w:t>
       </w:r>
-    </w:p>
-    <w:p>
-      <w:pPr>
-        <w:pStyle w:val="Listaszerbekezds"/>
+      <w:r>
+        <w:t xml:space="preserve"> érték szerinti</w:t>
+      </w:r>
+      <w:r>
+        <w:t>(nem változik)</w:t>
+      </w:r>
+      <w:r>
+        <w:t>, cím szerinti</w:t>
+      </w:r>
+      <w:r>
+        <w:t>(változik az eredeti)</w:t>
+      </w:r>
+    </w:p>
+    <w:p>
+      <w:pPr>
+        <w:pStyle w:val="ListParagraph"/>
         <w:numPr>
           <w:ilvl w:val="0"/>
           <w:numId w:val="2"/>
@@ -843,7 +982,7 @@
     </w:p>
     <w:p>
       <w:pPr>
-        <w:pStyle w:val="Listaszerbekezds"/>
+        <w:pStyle w:val="ListParagraph"/>
         <w:numPr>
           <w:ilvl w:val="0"/>
           <w:numId w:val="2"/>
@@ -858,7 +997,7 @@
     </w:p>
     <w:p>
       <w:pPr>
-        <w:pStyle w:val="Listaszerbekezds"/>
+        <w:pStyle w:val="ListParagraph"/>
         <w:numPr>
           <w:ilvl w:val="0"/>
           <w:numId w:val="2"/>
@@ -870,10 +1009,96 @@
       <w:r>
         <w:t xml:space="preserve">Absztrakt adattípus. </w:t>
       </w:r>
-    </w:p>
-    <w:p>
-      <w:pPr>
-        <w:pStyle w:val="NormlWeb"/>
+      <w:r>
+        <w:t>(</w:t>
+      </w:r>
+      <w:r>
+        <w:t xml:space="preserve">Az absztrakt adattípus olyan adattípus, amely megvalósítja a bezárást vagy információ rejtést. Ez azt jelenti, hogy ezen adattípusnál nem ismerjük a reprezentációt és a </w:t>
+      </w:r>
+      <w:proofErr w:type="spellStart"/>
+      <w:r>
+        <w:t>mőveletek</w:t>
+      </w:r>
+      <w:proofErr w:type="spellEnd"/>
+      <w:r>
+        <w:t xml:space="preserve"> implementációját. Az adattípus ezeket nem mutatja meg a külvilág számára. Az ilyen típusú programozási eszközök értékeihez csak szabályozott módon, a </w:t>
+      </w:r>
+      <w:proofErr w:type="spellStart"/>
+      <w:r>
+        <w:t>mőveleteinek</w:t>
+      </w:r>
+      <w:proofErr w:type="spellEnd"/>
+      <w:r>
+        <w:t xml:space="preserve"> specifikációi által meghatározott interfészen keresztül férhetünk hozzá.</w:t>
+      </w:r>
+      <w:r>
+        <w:t>)</w:t>
+      </w:r>
+    </w:p>
+    <w:p>
+      <w:pPr>
+        <w:pStyle w:val="ListParagraph"/>
+        <w:numPr>
+          <w:ilvl w:val="0"/>
+          <w:numId w:val="2"/>
+        </w:numPr>
+        <w:rPr>
+          <w:rFonts w:eastAsiaTheme="minorEastAsia"/>
+        </w:rPr>
+      </w:pPr>
+      <w:r>
+        <w:t>Objektum</w:t>
+      </w:r>
+      <w:r>
+        <w:t>(</w:t>
+      </w:r>
+      <w:r>
+        <w:rPr>
+          <w:rFonts w:ascii="Arial" w:hAnsi="Arial" w:cs="Arial"/>
+          <w:color w:val="000000"/>
+          <w:sz w:val="19"/>
+          <w:szCs w:val="19"/>
+          <w:shd w:val="clear" w:color="auto" w:fill="FFFFFF"/>
+        </w:rPr>
+        <w:t>Az objektum az </w:t>
+      </w:r>
+      <w:hyperlink r:id="rId6" w:tooltip="Objektumorientált programozás" w:history="1">
+        <w:r>
+          <w:rPr>
+            <w:rStyle w:val="Hyperlink"/>
+            <w:rFonts w:ascii="Arial" w:hAnsi="Arial" w:cs="Arial"/>
+            <w:color w:val="002BB8"/>
+            <w:sz w:val="19"/>
+            <w:szCs w:val="19"/>
+            <w:shd w:val="clear" w:color="auto" w:fill="FFFFFF"/>
+          </w:rPr>
+          <w:t>objektumorientált programozás</w:t>
+        </w:r>
+      </w:hyperlink>
+      <w:r>
+        <w:rPr>
+          <w:rFonts w:ascii="Arial" w:hAnsi="Arial" w:cs="Arial"/>
+          <w:color w:val="000000"/>
+          <w:sz w:val="19"/>
+          <w:szCs w:val="19"/>
+          <w:shd w:val="clear" w:color="auto" w:fill="FFFFFF"/>
+        </w:rPr>
+        <w:t> egyik alapeleme. Az objektumokat általában információt hordozó, és azokkal műveleteket vagy számításokat elvégezni képes egységként fogjuk fel.</w:t>
+      </w:r>
+      <w:r>
+        <w:rPr>
+          <w:rFonts w:ascii="Arial" w:hAnsi="Arial" w:cs="Arial"/>
+          <w:color w:val="000000"/>
+          <w:sz w:val="19"/>
+          <w:szCs w:val="19"/>
+          <w:shd w:val="clear" w:color="auto" w:fill="FFFFFF"/>
+        </w:rPr>
+        <w:t>)</w:t>
+      </w:r>
+    </w:p>
+    <w:p>
+      <w:pPr>
+        <w:pStyle w:val="NormalWeb"/>
         <w:numPr>
           <w:ilvl w:val="0"/>
           <w:numId w:val="2"/>
@@ -927,10 +1152,10 @@
         </w:rPr>
         <w:t> egy </w:t>
       </w:r>
-      <w:hyperlink r:id="rId5" w:tooltip="Számítógép-programozás" w:history="1">
+      <w:hyperlink r:id="rId7" w:tooltip="Számítógép-programozás" w:history="1">
         <w:r>
           <w:rPr>
-            <w:rStyle w:val="Hiperhivatkozs"/>
+            <w:rStyle w:val="Hyperlink"/>
             <w:rFonts w:asciiTheme="minorHAnsi" w:hAnsiTheme="minorHAnsi" w:cstheme="minorHAnsi"/>
             <w:color w:val="auto"/>
             <w:sz w:val="21"/>
@@ -950,10 +1175,10 @@
         </w:rPr>
         <w:t> mechanizmus, melynek célja a </w:t>
       </w:r>
-      <w:hyperlink r:id="rId6" w:tooltip="Számítógépes program" w:history="1">
+      <w:hyperlink r:id="rId8" w:tooltip="Számítógépes program" w:history="1">
         <w:r>
           <w:rPr>
-            <w:rStyle w:val="Hiperhivatkozs"/>
+            <w:rStyle w:val="Hyperlink"/>
             <w:rFonts w:asciiTheme="minorHAnsi" w:hAnsiTheme="minorHAnsi" w:cstheme="minorHAnsi"/>
             <w:color w:val="auto"/>
             <w:sz w:val="21"/>
@@ -1016,7 +1241,7 @@
     </w:p>
     <w:p>
       <w:pPr>
-        <w:pStyle w:val="Listaszerbekezds"/>
+        <w:pStyle w:val="ListParagraph"/>
         <w:spacing w:before="100" w:beforeAutospacing="1" w:after="100" w:afterAutospacing="1" w:line="360" w:lineRule="atLeast"/>
         <w:ind w:left="360"/>
         <w:rPr>
@@ -1092,7 +1317,7 @@
     </w:p>
     <w:p>
       <w:pPr>
-        <w:pStyle w:val="Listaszerbekezds"/>
+        <w:pStyle w:val="ListParagraph"/>
         <w:spacing w:before="100" w:beforeAutospacing="1" w:after="100" w:afterAutospacing="1" w:line="360" w:lineRule="atLeast"/>
         <w:ind w:left="360"/>
         <w:rPr>
@@ -1132,7 +1357,7 @@
     </w:p>
     <w:p>
       <w:pPr>
-        <w:pStyle w:val="Listaszerbekezds"/>
+        <w:pStyle w:val="ListParagraph"/>
         <w:spacing w:before="100" w:beforeAutospacing="1" w:after="100" w:afterAutospacing="1" w:line="360" w:lineRule="atLeast"/>
         <w:ind w:left="360"/>
         <w:rPr>
@@ -1167,25 +1392,7 @@
           <w:color w:val="000000"/>
           <w:lang w:eastAsia="hu-HU"/>
         </w:rPr>
-        <w:t xml:space="preserve">, indexhatár túllépése, vagy a háttértároló </w:t>
-      </w:r>
-      <w:proofErr w:type="gramStart"/>
-      <w:r>
-        <w:rPr>
-          <w:rFonts w:ascii="Calibri" w:eastAsia="Times New Roman" w:hAnsi="Calibri" w:cs="Calibri"/>
-          <w:color w:val="000000"/>
-          <w:lang w:eastAsia="hu-HU"/>
-        </w:rPr>
-        <w:t>megtelik,</w:t>
-      </w:r>
-      <w:proofErr w:type="gramEnd"/>
-      <w:r>
-        <w:rPr>
-          <w:rFonts w:ascii="Calibri" w:eastAsia="Times New Roman" w:hAnsi="Calibri" w:cs="Calibri"/>
-          <w:color w:val="000000"/>
-          <w:lang w:eastAsia="hu-HU"/>
-        </w:rPr>
-        <w:t xml:space="preserve"> stb.), akkor egy kivételobjektum (egy kivételosztály példánya) jön létre. Ez az objektum olyan információkat tartalmaz a kivétel fajtájáról és a program aktuális állapotáról, amelyeket a kivétel lekezelésekor felhasználhatunk. A kivételobjektum létrehozását és a futtatórendszer által történő lekezelését </w:t>
+        <w:t>, indexhatár túllépése, vagy a háttértároló megtelik, stb.), akkor egy kivételobjektum (egy kivételosztály példánya) jön létre. Ez az objektum olyan információkat tartalmaz a kivétel fajtájáról és a program aktuális állapotáról, amelyeket a kivétel lekezelésekor felhasználhatunk. A kivételobjektum létrehozását és a futtatórendszer által történő lekezelését </w:t>
       </w:r>
       <w:r>
         <w:rPr>
@@ -1208,7 +1415,7 @@
     </w:p>
     <w:p>
       <w:pPr>
-        <w:pStyle w:val="Listaszerbekezds"/>
+        <w:pStyle w:val="ListParagraph"/>
         <w:spacing w:before="100" w:beforeAutospacing="1" w:after="100" w:afterAutospacing="1" w:line="360" w:lineRule="atLeast"/>
         <w:ind w:left="360"/>
         <w:rPr>
@@ -1230,7 +1437,7 @@
     </w:p>
     <w:p>
       <w:pPr>
-        <w:pStyle w:val="NormlWeb"/>
+        <w:pStyle w:val="NormalWeb"/>
         <w:shd w:val="clear" w:color="auto" w:fill="FFFFFF"/>
         <w:spacing w:before="0" w:beforeAutospacing="0" w:after="158" w:afterAutospacing="0"/>
         <w:ind w:left="360"/>
@@ -1263,7 +1470,7 @@
                     </pic:cNvPicPr>
                   </pic:nvPicPr>
                   <pic:blipFill>
-                    <a:blip r:embed="rId7">
+                    <a:blip r:embed="rId9">
                       <a:extLst>
                         <a:ext uri="{28A0092B-C50C-407E-A947-70E740481C1C}">
                           <a14:useLocalDpi xmlns:a14="http://schemas.microsoft.com/office/drawing/2010/main" val="0"/>
@@ -1297,7 +1504,7 @@
     </w:p>
     <w:p>
       <w:pPr>
-        <w:pStyle w:val="NormlWeb"/>
+        <w:pStyle w:val="NormalWeb"/>
         <w:shd w:val="clear" w:color="auto" w:fill="FFFFFF"/>
         <w:spacing w:before="0" w:beforeAutospacing="0" w:after="158" w:afterAutospacing="0"/>
         <w:ind w:left="360"/>
@@ -1315,12 +1522,13 @@
           <w:szCs w:val="22"/>
           <w:shd w:val="clear" w:color="auto" w:fill="FFFFFF"/>
         </w:rPr>
+        <w:lastRenderedPageBreak/>
         <w:t>A program futtatása ennek megfelelően 0 osztónál hibát jelez:</w:t>
       </w:r>
     </w:p>
     <w:p>
       <w:pPr>
-        <w:pStyle w:val="NormlWeb"/>
+        <w:pStyle w:val="NormalWeb"/>
         <w:shd w:val="clear" w:color="auto" w:fill="FFFFFF"/>
         <w:spacing w:before="0" w:beforeAutospacing="0" w:after="158" w:afterAutospacing="0"/>
         <w:ind w:left="360"/>
@@ -1353,7 +1561,7 @@
                     </pic:cNvPicPr>
                   </pic:nvPicPr>
                   <pic:blipFill>
-                    <a:blip r:embed="rId8">
+                    <a:blip r:embed="rId10">
                       <a:extLst>
                         <a:ext uri="{28A0092B-C50C-407E-A947-70E740481C1C}">
                           <a14:useLocalDpi xmlns:a14="http://schemas.microsoft.com/office/drawing/2010/main" val="0"/>
@@ -1387,7 +1595,7 @@
     </w:p>
     <w:p>
       <w:pPr>
-        <w:pStyle w:val="NormlWeb"/>
+        <w:pStyle w:val="NormalWeb"/>
         <w:shd w:val="clear" w:color="auto" w:fill="FFFFFF"/>
         <w:spacing w:before="0" w:beforeAutospacing="0" w:after="158" w:afterAutospacing="0"/>
         <w:ind w:left="360"/>
@@ -1405,13 +1613,12 @@
           <w:szCs w:val="22"/>
           <w:shd w:val="clear" w:color="auto" w:fill="FFFFFF"/>
         </w:rPr>
-        <w:lastRenderedPageBreak/>
         <w:t>Hagyományos megoldásként az osztás művelete előtt ellenőrizzük az osztó értékét!</w:t>
       </w:r>
     </w:p>
     <w:p>
       <w:pPr>
-        <w:pStyle w:val="NormlWeb"/>
+        <w:pStyle w:val="NormalWeb"/>
         <w:shd w:val="clear" w:color="auto" w:fill="FFFFFF"/>
         <w:spacing w:before="0" w:beforeAutospacing="0" w:after="158" w:afterAutospacing="0"/>
         <w:ind w:left="360"/>
@@ -1444,7 +1651,7 @@
                     </pic:cNvPicPr>
                   </pic:nvPicPr>
                   <pic:blipFill>
-                    <a:blip r:embed="rId9">
+                    <a:blip r:embed="rId11">
                       <a:extLst>
                         <a:ext uri="{28A0092B-C50C-407E-A947-70E740481C1C}">
                           <a14:useLocalDpi xmlns:a14="http://schemas.microsoft.com/office/drawing/2010/main" val="0"/>
@@ -1478,7 +1685,7 @@
     </w:p>
     <w:p>
       <w:pPr>
-        <w:pStyle w:val="NormlWeb"/>
+        <w:pStyle w:val="NormalWeb"/>
         <w:shd w:val="clear" w:color="auto" w:fill="FFFFFF"/>
         <w:spacing w:before="0" w:beforeAutospacing="0" w:after="158" w:afterAutospacing="0"/>
         <w:ind w:left="360"/>
@@ -1521,7 +1728,7 @@
     </w:p>
     <w:p>
       <w:pPr>
-        <w:pStyle w:val="NormlWeb"/>
+        <w:pStyle w:val="NormalWeb"/>
         <w:shd w:val="clear" w:color="auto" w:fill="FFFFFF"/>
         <w:ind w:left="360"/>
         <w:rPr>
@@ -1563,7 +1770,7 @@
     </w:p>
     <w:p>
       <w:pPr>
-        <w:pStyle w:val="NormlWeb"/>
+        <w:pStyle w:val="NormalWeb"/>
         <w:shd w:val="clear" w:color="auto" w:fill="FFFFFF"/>
         <w:spacing w:after="158"/>
         <w:ind w:left="360"/>
@@ -1646,7 +1853,7 @@
     </w:p>
     <w:p>
       <w:pPr>
-        <w:pStyle w:val="NormlWeb"/>
+        <w:pStyle w:val="NormalWeb"/>
         <w:shd w:val="clear" w:color="auto" w:fill="FFFFFF"/>
         <w:spacing w:before="0" w:beforeAutospacing="0" w:after="158" w:afterAutospacing="0"/>
         <w:ind w:left="360"/>
@@ -2053,7 +2260,7 @@
     </w:p>
     <w:p>
       <w:pPr>
-        <w:pStyle w:val="Listaszerbekezds"/>
+        <w:pStyle w:val="ListParagraph"/>
         <w:numPr>
           <w:ilvl w:val="2"/>
           <w:numId w:val="2"/>
@@ -2077,6 +2284,7 @@
           <w:szCs w:val="24"/>
           <w:lang w:eastAsia="hu-HU"/>
         </w:rPr>
+        <w:lastRenderedPageBreak/>
         <w:t>Exception</w:t>
       </w:r>
       <w:proofErr w:type="spellEnd"/>
@@ -2093,7 +2301,7 @@
     </w:p>
     <w:p>
       <w:pPr>
-        <w:pStyle w:val="Listaszerbekezds"/>
+        <w:pStyle w:val="ListParagraph"/>
         <w:numPr>
           <w:ilvl w:val="2"/>
           <w:numId w:val="2"/>
@@ -2133,7 +2341,7 @@
     </w:p>
     <w:p>
       <w:pPr>
-        <w:pStyle w:val="Listaszerbekezds"/>
+        <w:pStyle w:val="ListParagraph"/>
         <w:numPr>
           <w:ilvl w:val="2"/>
           <w:numId w:val="2"/>
@@ -2173,7 +2381,7 @@
     </w:p>
     <w:p>
       <w:pPr>
-        <w:pStyle w:val="Listaszerbekezds"/>
+        <w:pStyle w:val="ListParagraph"/>
         <w:numPr>
           <w:ilvl w:val="2"/>
           <w:numId w:val="2"/>
@@ -2213,7 +2421,7 @@
     </w:p>
     <w:p>
       <w:pPr>
-        <w:pStyle w:val="Listaszerbekezds"/>
+        <w:pStyle w:val="ListParagraph"/>
         <w:numPr>
           <w:ilvl w:val="2"/>
           <w:numId w:val="2"/>
@@ -2253,7 +2461,7 @@
     </w:p>
     <w:p>
       <w:pPr>
-        <w:pStyle w:val="Listaszerbekezds"/>
+        <w:pStyle w:val="ListParagraph"/>
         <w:numPr>
           <w:ilvl w:val="2"/>
           <w:numId w:val="2"/>
@@ -2293,7 +2501,7 @@
     </w:p>
     <w:p>
       <w:pPr>
-        <w:pStyle w:val="Listaszerbekezds"/>
+        <w:pStyle w:val="ListParagraph"/>
         <w:numPr>
           <w:ilvl w:val="2"/>
           <w:numId w:val="2"/>
@@ -2333,7 +2541,7 @@
     </w:p>
     <w:p>
       <w:pPr>
-        <w:pStyle w:val="Listaszerbekezds"/>
+        <w:pStyle w:val="ListParagraph"/>
         <w:numPr>
           <w:ilvl w:val="2"/>
           <w:numId w:val="2"/>
@@ -2373,7 +2581,7 @@
     </w:p>
     <w:p>
       <w:pPr>
-        <w:pStyle w:val="Listaszerbekezds"/>
+        <w:pStyle w:val="ListParagraph"/>
         <w:numPr>
           <w:ilvl w:val="2"/>
           <w:numId w:val="2"/>
@@ -2413,7 +2621,7 @@
     </w:p>
     <w:p>
       <w:pPr>
-        <w:pStyle w:val="NormlWeb"/>
+        <w:pStyle w:val="NormalWeb"/>
         <w:spacing w:line="360" w:lineRule="atLeast"/>
         <w:ind w:left="360"/>
         <w:rPr>
@@ -2430,7 +2638,6 @@
           <w:bCs/>
           <w:color w:val="000000"/>
         </w:rPr>
-        <w:lastRenderedPageBreak/>
         <w:t>A </w:t>
       </w:r>
       <w:proofErr w:type="spellStart"/>
@@ -2456,7 +2663,7 @@
     </w:p>
     <w:p>
       <w:pPr>
-        <w:pStyle w:val="NormlWeb"/>
+        <w:pStyle w:val="NormalWeb"/>
         <w:spacing w:line="360" w:lineRule="atLeast"/>
         <w:ind w:left="360"/>
         <w:rPr>
@@ -2620,7 +2827,7 @@
     </w:p>
     <w:p>
       <w:pPr>
-        <w:pStyle w:val="NormlWeb"/>
+        <w:pStyle w:val="NormalWeb"/>
         <w:spacing w:line="360" w:lineRule="atLeast"/>
         <w:ind w:left="360"/>
         <w:rPr>
@@ -2656,7 +2863,7 @@
     </w:p>
     <w:p>
       <w:pPr>
-        <w:pStyle w:val="NormlWeb"/>
+        <w:pStyle w:val="NormalWeb"/>
         <w:spacing w:line="360" w:lineRule="atLeast"/>
         <w:ind w:left="360"/>
         <w:rPr>
@@ -2692,7 +2899,7 @@
     </w:p>
     <w:p>
       <w:pPr>
-        <w:pStyle w:val="NormlWeb"/>
+        <w:pStyle w:val="NormalWeb"/>
         <w:spacing w:line="360" w:lineRule="atLeast"/>
         <w:ind w:left="360"/>
         <w:rPr>
@@ -2746,7 +2953,7 @@
     </w:p>
     <w:p>
       <w:pPr>
-        <w:pStyle w:val="NormlWeb"/>
+        <w:pStyle w:val="NormalWeb"/>
         <w:spacing w:line="360" w:lineRule="atLeast"/>
         <w:ind w:left="360"/>
         <w:rPr>
@@ -2788,7 +2995,7 @@
     </w:p>
     <w:p>
       <w:pPr>
-        <w:pStyle w:val="NormlWeb"/>
+        <w:pStyle w:val="NormalWeb"/>
         <w:spacing w:line="360" w:lineRule="atLeast"/>
         <w:ind w:left="360"/>
         <w:rPr>
@@ -2819,23 +3026,7 @@
           <w:rFonts w:asciiTheme="minorHAnsi" w:hAnsiTheme="minorHAnsi" w:cstheme="minorHAnsi"/>
           <w:color w:val="000000"/>
         </w:rPr>
-        <w:t xml:space="preserve"> ág akkor is lefut, ha volt kivétel, akkor is, ha nem. Ebben a tetszőlegesen felhasználható blokkban kezdeményezhetjük pl. a nyitott fájlok bezárását, </w:t>
-      </w:r>
-      <w:proofErr w:type="gramStart"/>
-      <w:r>
-        <w:rPr>
-          <w:rFonts w:asciiTheme="minorHAnsi" w:hAnsiTheme="minorHAnsi" w:cstheme="minorHAnsi"/>
-          <w:color w:val="000000"/>
-        </w:rPr>
-        <w:t>amit  -</w:t>
-      </w:r>
-      <w:proofErr w:type="gramEnd"/>
-      <w:r>
-        <w:rPr>
-          <w:rFonts w:asciiTheme="minorHAnsi" w:hAnsiTheme="minorHAnsi" w:cstheme="minorHAnsi"/>
-          <w:color w:val="000000"/>
-        </w:rPr>
-        <w:t xml:space="preserve"> függetlenül attól, hogy a megelőző </w:t>
+        <w:t> ág akkor is lefut, ha volt kivétel, akkor is, ha nem. Ebben a tetszőlegesen felhasználható blokkban kezdeményezhetjük pl. a nyitott fájlok bezárását, amit  - függetlenül attól, hogy a megelőző </w:t>
       </w:r>
       <w:proofErr w:type="spellStart"/>
       <w:r>
@@ -2872,7 +3063,7 @@
     </w:p>
     <w:p>
       <w:pPr>
-        <w:pStyle w:val="NormlWeb"/>
+        <w:pStyle w:val="NormalWeb"/>
         <w:spacing w:line="360" w:lineRule="atLeast"/>
         <w:ind w:left="360"/>
         <w:rPr>
@@ -2940,7 +3131,7 @@
     </w:p>
     <w:p>
       <w:pPr>
-        <w:pStyle w:val="NormlWeb"/>
+        <w:pStyle w:val="NormalWeb"/>
         <w:spacing w:line="360" w:lineRule="atLeast"/>
         <w:ind w:left="360"/>
         <w:rPr>
@@ -2977,7 +3168,7 @@
                     </pic:cNvPicPr>
                   </pic:nvPicPr>
                   <pic:blipFill>
-                    <a:blip r:embed="rId10">
+                    <a:blip r:embed="rId12">
                       <a:extLst>
                         <a:ext uri="{28A0092B-C50C-407E-A947-70E740481C1C}">
                           <a14:useLocalDpi xmlns:a14="http://schemas.microsoft.com/office/drawing/2010/main" val="0"/>
@@ -3011,7 +3202,7 @@
     </w:p>
     <w:p>
       <w:pPr>
-        <w:pStyle w:val="NormlWeb"/>
+        <w:pStyle w:val="NormalWeb"/>
         <w:spacing w:line="360" w:lineRule="atLeast"/>
         <w:ind w:left="360"/>
         <w:rPr>
@@ -3032,7 +3223,7 @@
     </w:p>
     <w:p>
       <w:pPr>
-        <w:pStyle w:val="NormlWeb"/>
+        <w:pStyle w:val="NormalWeb"/>
         <w:spacing w:line="360" w:lineRule="atLeast"/>
         <w:ind w:left="360"/>
         <w:rPr>
@@ -3068,7 +3259,7 @@
                     </pic:cNvPicPr>
                   </pic:nvPicPr>
                   <pic:blipFill>
-                    <a:blip r:embed="rId11">
+                    <a:blip r:embed="rId13">
                       <a:extLst>
                         <a:ext uri="{28A0092B-C50C-407E-A947-70E740481C1C}">
                           <a14:useLocalDpi xmlns:a14="http://schemas.microsoft.com/office/drawing/2010/main" val="0"/>
@@ -3102,7 +3293,7 @@
     </w:p>
     <w:p>
       <w:pPr>
-        <w:pStyle w:val="NormlWeb"/>
+        <w:pStyle w:val="NormalWeb"/>
         <w:spacing w:line="360" w:lineRule="atLeast"/>
         <w:ind w:left="360"/>
         <w:rPr>
@@ -3171,7 +3362,7 @@
     </w:p>
     <w:p>
       <w:pPr>
-        <w:pStyle w:val="NormlWeb"/>
+        <w:pStyle w:val="NormalWeb"/>
         <w:spacing w:line="360" w:lineRule="atLeast"/>
         <w:ind w:left="360"/>
         <w:rPr>
@@ -3207,7 +3398,7 @@
                     </pic:cNvPicPr>
                   </pic:nvPicPr>
                   <pic:blipFill>
-                    <a:blip r:embed="rId12">
+                    <a:blip r:embed="rId14">
                       <a:extLst>
                         <a:ext uri="{28A0092B-C50C-407E-A947-70E740481C1C}">
                           <a14:useLocalDpi xmlns:a14="http://schemas.microsoft.com/office/drawing/2010/main" val="0"/>
@@ -3241,7 +3432,7 @@
     </w:p>
     <w:p>
       <w:pPr>
-        <w:pStyle w:val="NormlWeb"/>
+        <w:pStyle w:val="NormalWeb"/>
         <w:spacing w:line="360" w:lineRule="atLeast"/>
         <w:ind w:left="360"/>
         <w:rPr>
@@ -3261,7 +3452,7 @@
     </w:p>
     <w:p>
       <w:pPr>
-        <w:pStyle w:val="NormlWeb"/>
+        <w:pStyle w:val="NormalWeb"/>
         <w:spacing w:line="360" w:lineRule="atLeast"/>
         <w:ind w:left="360"/>
         <w:rPr>
@@ -3298,7 +3489,7 @@
                     </pic:cNvPicPr>
                   </pic:nvPicPr>
                   <pic:blipFill>
-                    <a:blip r:embed="rId13">
+                    <a:blip r:embed="rId15">
                       <a:extLst>
                         <a:ext uri="{28A0092B-C50C-407E-A947-70E740481C1C}">
                           <a14:useLocalDpi xmlns:a14="http://schemas.microsoft.com/office/drawing/2010/main" val="0"/>
@@ -3332,7 +3523,7 @@
     </w:p>
     <w:p>
       <w:pPr>
-        <w:pStyle w:val="NormlWeb"/>
+        <w:pStyle w:val="NormalWeb"/>
         <w:spacing w:line="360" w:lineRule="atLeast"/>
         <w:ind w:firstLine="360"/>
         <w:rPr>
@@ -3349,10 +3540,10 @@
         </w:rPr>
         <w:t>A fenti program forráskódja: </w:t>
       </w:r>
-      <w:hyperlink r:id="rId14" w:history="1">
+      <w:hyperlink r:id="rId16" w:history="1">
         <w:r>
           <w:rPr>
-            <w:rStyle w:val="Hiperhivatkozs"/>
+            <w:rStyle w:val="Hyperlink"/>
             <w:rFonts w:asciiTheme="minorHAnsi" w:hAnsiTheme="minorHAnsi" w:cstheme="minorHAnsi"/>
           </w:rPr>
           <w:t>Osztás.java</w:t>
@@ -3368,7 +3559,7 @@
     </w:p>
     <w:p>
       <w:pPr>
-        <w:pStyle w:val="NormlWeb"/>
+        <w:pStyle w:val="NormalWeb"/>
         <w:spacing w:line="360" w:lineRule="atLeast"/>
         <w:ind w:left="360"/>
         <w:rPr>
@@ -3412,7 +3603,7 @@
     </w:p>
     <w:p>
       <w:pPr>
-        <w:pStyle w:val="NormlWeb"/>
+        <w:pStyle w:val="NormalWeb"/>
         <w:spacing w:line="360" w:lineRule="atLeast"/>
         <w:ind w:left="360"/>
         <w:rPr>
@@ -3448,7 +3639,7 @@
     </w:p>
     <w:p>
       <w:pPr>
-        <w:pStyle w:val="NormlWeb"/>
+        <w:pStyle w:val="NormalWeb"/>
         <w:spacing w:line="360" w:lineRule="atLeast"/>
         <w:ind w:left="360"/>
         <w:rPr>
@@ -3492,7 +3683,7 @@
     </w:p>
     <w:p>
       <w:pPr>
-        <w:pStyle w:val="NormlWeb"/>
+        <w:pStyle w:val="NormalWeb"/>
         <w:spacing w:line="360" w:lineRule="atLeast"/>
         <w:ind w:left="360"/>
         <w:rPr>
@@ -3587,7 +3778,7 @@
           </w:tcPr>
           <w:p>
             <w:pPr>
-              <w:pStyle w:val="NormlWeb"/>
+              <w:pStyle w:val="NormalWeb"/>
               <w:spacing w:line="360" w:lineRule="atLeast"/>
               <w:rPr>
                 <w:rFonts w:asciiTheme="minorHAnsi" w:hAnsiTheme="minorHAnsi" w:cstheme="minorHAnsi"/>
@@ -3604,7 +3795,7 @@
           </w:p>
           <w:p>
             <w:pPr>
-              <w:pStyle w:val="NormlWeb"/>
+              <w:pStyle w:val="NormalWeb"/>
               <w:spacing w:line="360" w:lineRule="atLeast"/>
               <w:rPr>
                 <w:rFonts w:asciiTheme="minorHAnsi" w:hAnsiTheme="minorHAnsi" w:cstheme="minorHAnsi"/>
@@ -3684,7 +3875,7 @@
     </w:tbl>
     <w:p>
       <w:pPr>
-        <w:pStyle w:val="NormlWeb"/>
+        <w:pStyle w:val="NormalWeb"/>
         <w:spacing w:line="360" w:lineRule="atLeast"/>
         <w:ind w:left="360"/>
         <w:rPr>
@@ -3704,7 +3895,7 @@
     </w:p>
     <w:p>
       <w:pPr>
-        <w:pStyle w:val="NormlWeb"/>
+        <w:pStyle w:val="NormalWeb"/>
         <w:spacing w:line="360" w:lineRule="atLeast"/>
         <w:ind w:left="360"/>
         <w:rPr>
@@ -3724,7 +3915,7 @@
     </w:p>
     <w:p>
       <w:pPr>
-        <w:pStyle w:val="NormlWeb"/>
+        <w:pStyle w:val="NormalWeb"/>
         <w:spacing w:line="360" w:lineRule="atLeast"/>
         <w:ind w:left="360"/>
         <w:rPr>
@@ -3760,7 +3951,7 @@
                     </pic:cNvPicPr>
                   </pic:nvPicPr>
                   <pic:blipFill>
-                    <a:blip r:embed="rId15">
+                    <a:blip r:embed="rId17">
                       <a:extLst>
                         <a:ext uri="{28A0092B-C50C-407E-A947-70E740481C1C}">
                           <a14:useLocalDpi xmlns:a14="http://schemas.microsoft.com/office/drawing/2010/main" val="0"/>
@@ -3794,7 +3985,7 @@
     </w:p>
     <w:p>
       <w:pPr>
-        <w:pStyle w:val="NormlWeb"/>
+        <w:pStyle w:val="NormalWeb"/>
         <w:spacing w:line="360" w:lineRule="atLeast"/>
         <w:ind w:left="360"/>
         <w:rPr>
@@ -3809,28 +4000,12 @@
           <w:rFonts w:asciiTheme="minorHAnsi" w:hAnsiTheme="minorHAnsi" w:cstheme="minorHAnsi"/>
           <w:color w:val="000000"/>
         </w:rPr>
-        <w:t>Majd következik a verem implementálása. A verem fontos jellemzője a mérete és a veremmutató. A </w:t>
-      </w:r>
-      <w:proofErr w:type="gramStart"/>
-      <w:r>
-        <w:rPr>
-          <w:rFonts w:asciiTheme="minorHAnsi" w:hAnsiTheme="minorHAnsi" w:cstheme="minorHAnsi"/>
-          <w:color w:val="000000"/>
-        </w:rPr>
-        <w:t>betesz(</w:t>
-      </w:r>
-      <w:proofErr w:type="gramEnd"/>
-      <w:r>
-        <w:rPr>
-          <w:rFonts w:asciiTheme="minorHAnsi" w:hAnsiTheme="minorHAnsi" w:cstheme="minorHAnsi"/>
-          <w:color w:val="000000"/>
-        </w:rPr>
-        <w:t>) metódus a paraméterként megadott számot a verem - mutató által jelzett - tetejére helyezi, a kivesz() - paraméter nélküli - metódus pedig a verem tetején levő számot "emeli ki". A szám helyének "kinullázása" nem kötelező, mert a verem telítettségét a mutató állása jelzi, nem a tartalma.</w:t>
-      </w:r>
-    </w:p>
-    <w:p>
-      <w:pPr>
-        <w:pStyle w:val="NormlWeb"/>
+        <w:t>Majd következik a verem implementálása. A verem fontos jellemzője a mérete és a veremmutató. A betesz() metódus a paraméterként megadott számot a verem - mutató által jelzett - tetejére helyezi, a kivesz() - paraméter nélküli - metódus pedig a verem tetején levő számot "emeli ki". A szám helyének "kinullázása" nem kötelező, mert a verem telítettségét a mutató állása jelzi, nem a tartalma.</w:t>
+      </w:r>
+    </w:p>
+    <w:p>
+      <w:pPr>
+        <w:pStyle w:val="NormalWeb"/>
         <w:spacing w:line="360" w:lineRule="atLeast"/>
         <w:ind w:left="360"/>
         <w:rPr>
@@ -3867,7 +4042,7 @@
                     </pic:cNvPicPr>
                   </pic:nvPicPr>
                   <pic:blipFill>
-                    <a:blip r:embed="rId16">
+                    <a:blip r:embed="rId18">
                       <a:extLst>
                         <a:ext uri="{28A0092B-C50C-407E-A947-70E740481C1C}">
                           <a14:useLocalDpi xmlns:a14="http://schemas.microsoft.com/office/drawing/2010/main" val="0"/>
@@ -3901,7 +4076,7 @@
     </w:p>
     <w:p>
       <w:pPr>
-        <w:pStyle w:val="NormlWeb"/>
+        <w:pStyle w:val="NormalWeb"/>
         <w:spacing w:line="360" w:lineRule="atLeast"/>
         <w:ind w:left="360"/>
         <w:rPr>
@@ -3921,7 +4096,7 @@
     </w:p>
     <w:p>
       <w:pPr>
-        <w:pStyle w:val="NormlWeb"/>
+        <w:pStyle w:val="NormalWeb"/>
         <w:spacing w:line="360" w:lineRule="atLeast"/>
         <w:ind w:left="360"/>
         <w:rPr>
@@ -3957,7 +4132,7 @@
                     </pic:cNvPicPr>
                   </pic:nvPicPr>
                   <pic:blipFill>
-                    <a:blip r:embed="rId17">
+                    <a:blip r:embed="rId19">
                       <a:extLst>
                         <a:ext uri="{28A0092B-C50C-407E-A947-70E740481C1C}">
                           <a14:useLocalDpi xmlns:a14="http://schemas.microsoft.com/office/drawing/2010/main" val="0"/>
@@ -3991,7 +4166,7 @@
     </w:p>
     <w:p>
       <w:pPr>
-        <w:pStyle w:val="NormlWeb"/>
+        <w:pStyle w:val="NormalWeb"/>
         <w:spacing w:line="360" w:lineRule="atLeast"/>
         <w:ind w:left="360"/>
         <w:rPr>
@@ -4007,23 +4182,7 @@
           <w:color w:val="000000"/>
         </w:rPr>
         <w:lastRenderedPageBreak/>
-        <w:t>Az eredmény kiírása kissé rapszodikus sorrendben történik, mivel a kivételek kezelése külön programszálon fut, így nem a várt időpillanatban írják ki a hibaüzenetüket. Ezért a hibát kiváltó művelet előtt alkalmazzunk egy 2 mp-es késleltetést, amelyet a </w:t>
-      </w:r>
-      <w:proofErr w:type="gramStart"/>
-      <w:r>
-        <w:rPr>
-          <w:rFonts w:asciiTheme="minorHAnsi" w:hAnsiTheme="minorHAnsi" w:cstheme="minorHAnsi"/>
-          <w:color w:val="000000"/>
-        </w:rPr>
-        <w:t>vár(</w:t>
-      </w:r>
-      <w:proofErr w:type="gramEnd"/>
-      <w:r>
-        <w:rPr>
-          <w:rFonts w:asciiTheme="minorHAnsi" w:hAnsiTheme="minorHAnsi" w:cstheme="minorHAnsi"/>
-          <w:color w:val="000000"/>
-        </w:rPr>
-        <w:t xml:space="preserve">) nevű saját </w:t>
+        <w:t xml:space="preserve">Az eredmény kiírása kissé rapszodikus sorrendben történik, mivel a kivételek kezelése külön programszálon fut, így nem a várt időpillanatban írják ki a hibaüzenetüket. Ezért a hibát kiváltó művelet előtt alkalmazzunk egy 2 mp-es késleltetést, amelyet a vár() nevű saját </w:t>
       </w:r>
       <w:proofErr w:type="spellStart"/>
       <w:r>
@@ -4060,7 +4219,7 @@
     </w:p>
     <w:p>
       <w:pPr>
-        <w:pStyle w:val="NormlWeb"/>
+        <w:pStyle w:val="NormalWeb"/>
         <w:spacing w:line="360" w:lineRule="atLeast"/>
         <w:ind w:left="360"/>
         <w:rPr>
@@ -4096,7 +4255,7 @@
                     </pic:cNvPicPr>
                   </pic:nvPicPr>
                   <pic:blipFill>
-                    <a:blip r:embed="rId18">
+                    <a:blip r:embed="rId20">
                       <a:extLst>
                         <a:ext uri="{28A0092B-C50C-407E-A947-70E740481C1C}">
                           <a14:useLocalDpi xmlns:a14="http://schemas.microsoft.com/office/drawing/2010/main" val="0"/>
@@ -4138,7 +4297,7 @@
     </w:p>
     <w:p>
       <w:pPr>
-        <w:pStyle w:val="NormlWeb"/>
+        <w:pStyle w:val="NormalWeb"/>
         <w:spacing w:line="360" w:lineRule="atLeast"/>
         <w:ind w:left="360"/>
         <w:rPr>
@@ -4174,7 +4333,7 @@
                     </pic:cNvPicPr>
                   </pic:nvPicPr>
                   <pic:blipFill>
-                    <a:blip r:embed="rId19">
+                    <a:blip r:embed="rId21">
                       <a:extLst>
                         <a:ext uri="{28A0092B-C50C-407E-A947-70E740481C1C}">
                           <a14:useLocalDpi xmlns:a14="http://schemas.microsoft.com/office/drawing/2010/main" val="0"/>
@@ -4232,7 +4391,7 @@
     </w:p>
     <w:p>
       <w:pPr>
-        <w:pStyle w:val="NormlWeb"/>
+        <w:pStyle w:val="NormalWeb"/>
         <w:spacing w:line="360" w:lineRule="atLeast"/>
         <w:ind w:left="360"/>
         <w:rPr>
@@ -4273,7 +4432,7 @@
       </w:r>
       <w:r>
         <w:rPr>
-          <w:rStyle w:val="Hiperhivatkozs"/>
+          <w:rStyle w:val="Hyperlink"/>
           <w:rFonts w:asciiTheme="minorHAnsi" w:hAnsiTheme="minorHAnsi" w:cstheme="minorHAnsi"/>
         </w:rPr>
         <w:t>Verem.rar</w:t>
@@ -4296,7 +4455,7 @@
     </w:p>
     <w:p>
       <w:pPr>
-        <w:pStyle w:val="NormlWeb"/>
+        <w:pStyle w:val="NormalWeb"/>
         <w:spacing w:line="360" w:lineRule="atLeast"/>
         <w:ind w:left="360"/>
         <w:rPr>
@@ -4314,7 +4473,6 @@
         <w:t>Térjünk vissza egy rövid kiegészítés erejéig a 9. heti tananyag I/O műveleteire! Az ott alkalmazott forráskódok a jobb áttekinthetőség miatt nem tartalmazták a fájl bezárását megvalósító </w:t>
       </w:r>
       <w:proofErr w:type="spellStart"/>
-      <w:proofErr w:type="gramStart"/>
       <w:r>
         <w:rPr>
           <w:rFonts w:asciiTheme="minorHAnsi" w:hAnsiTheme="minorHAnsi" w:cstheme="minorHAnsi"/>
@@ -4328,15 +4486,7 @@
           <w:rFonts w:asciiTheme="minorHAnsi" w:hAnsiTheme="minorHAnsi" w:cstheme="minorHAnsi"/>
           <w:color w:val="000000"/>
         </w:rPr>
-        <w:t>(</w:t>
-      </w:r>
-      <w:proofErr w:type="gramEnd"/>
-      <w:r>
-        <w:rPr>
-          <w:rFonts w:asciiTheme="minorHAnsi" w:hAnsiTheme="minorHAnsi" w:cstheme="minorHAnsi"/>
-          <w:color w:val="000000"/>
-        </w:rPr>
-        <w:t>) metódus biztonságos kivételkezelését, pedig ez a művelet is okozhat kivételt (pl. időközben megszűnt a kapcsolat a fájllal), így ezt az utasítást is érdemes </w:t>
+        <w:t>() metódus biztonságos kivételkezelését, pedig ez a művelet is okozhat kivételt (pl. időközben megszűnt a kapcsolat a fájllal), így ezt az utasítást is érdemes </w:t>
       </w:r>
       <w:proofErr w:type="spellStart"/>
       <w:r>
@@ -4357,7 +4507,7 @@
     </w:p>
     <w:p>
       <w:pPr>
-        <w:pStyle w:val="NormlWeb"/>
+        <w:pStyle w:val="NormalWeb"/>
         <w:spacing w:line="360" w:lineRule="atLeast"/>
         <w:ind w:left="360"/>
         <w:rPr>
@@ -4394,7 +4544,7 @@
                     </pic:cNvPicPr>
                   </pic:nvPicPr>
                   <pic:blipFill>
-                    <a:blip r:embed="rId20">
+                    <a:blip r:embed="rId22">
                       <a:extLst>
                         <a:ext uri="{28A0092B-C50C-407E-A947-70E740481C1C}">
                           <a14:useLocalDpi xmlns:a14="http://schemas.microsoft.com/office/drawing/2010/main" val="0"/>
@@ -4434,7 +4584,6 @@
         <w:t>Figyeljük meg, hogy a </w:t>
       </w:r>
       <w:proofErr w:type="spellStart"/>
-      <w:proofErr w:type="gramStart"/>
       <w:r>
         <w:rPr>
           <w:rFonts w:asciiTheme="minorHAnsi" w:hAnsiTheme="minorHAnsi" w:cstheme="minorHAnsi"/>
@@ -4448,15 +4597,7 @@
           <w:rFonts w:asciiTheme="minorHAnsi" w:hAnsiTheme="minorHAnsi" w:cstheme="minorHAnsi"/>
           <w:color w:val="000000"/>
         </w:rPr>
-        <w:t>(</w:t>
-      </w:r>
-      <w:proofErr w:type="gramEnd"/>
-      <w:r>
-        <w:rPr>
-          <w:rFonts w:asciiTheme="minorHAnsi" w:hAnsiTheme="minorHAnsi" w:cstheme="minorHAnsi"/>
-          <w:color w:val="000000"/>
-        </w:rPr>
-        <w:t>) utasítást "védő" </w:t>
+        <w:t>() utasítást "védő" </w:t>
       </w:r>
       <w:proofErr w:type="spellStart"/>
       <w:r>
@@ -4491,7 +4632,6 @@
         <w:t> ágában helyezkedik el, tehát minden körülmények között lefut. Viszont a 9. fejezetben szereplő példák mindegyikében hiába volt a </w:t>
       </w:r>
       <w:proofErr w:type="spellStart"/>
-      <w:proofErr w:type="gramStart"/>
       <w:r>
         <w:rPr>
           <w:rFonts w:asciiTheme="minorHAnsi" w:hAnsiTheme="minorHAnsi" w:cstheme="minorHAnsi"/>
@@ -4505,15 +4645,7 @@
           <w:rFonts w:asciiTheme="minorHAnsi" w:hAnsiTheme="minorHAnsi" w:cstheme="minorHAnsi"/>
           <w:color w:val="000000"/>
         </w:rPr>
-        <w:t>(</w:t>
-      </w:r>
-      <w:proofErr w:type="gramEnd"/>
-      <w:r>
-        <w:rPr>
-          <w:rFonts w:asciiTheme="minorHAnsi" w:hAnsiTheme="minorHAnsi" w:cstheme="minorHAnsi"/>
-          <w:color w:val="000000"/>
-        </w:rPr>
-        <w:t>) utasítás a </w:t>
+        <w:t>() utasítás a </w:t>
       </w:r>
       <w:proofErr w:type="spellStart"/>
       <w:r>
@@ -4543,7 +4675,7 @@
 </file>
 
 <file path=word/numbering.xml><?xml version="1.0" encoding="utf-8"?>
-<w:numbering xmlns:wpc="http://schemas.microsoft.com/office/word/2010/wordprocessingCanvas" xmlns:cx="http://schemas.microsoft.com/office/drawing/2014/chartex" xmlns:cx1="http://schemas.microsoft.com/office/drawing/2015/9/8/chartex" xmlns:cx2="http://schemas.microsoft.com/office/drawing/2015/10/21/chartex" xmlns:cx3="http://schemas.microsoft.com/office/drawing/2016/5/9/chartex" xmlns:cx4="http://schemas.microsoft.com/office/drawing/2016/5/10/chartex" xmlns:cx5="http://schemas.microsoft.com/office/drawing/2016/5/11/chartex" xmlns:cx6="http://schemas.microsoft.com/office/drawing/2016/5/12/chartex" xmlns:cx7="http://schemas.microsoft.com/office/drawing/2016/5/13/chartex" xmlns:cx8="http://schemas.microsoft.com/office/drawing/2016/5/14/chartex" xmlns:mc="http://schemas.openxmlformats.org/markup-compatibility/2006" xmlns:aink="http://schemas.microsoft.com/office/drawing/2016/ink" xmlns:am3d="http://schemas.microsoft.com/office/drawing/2017/model3d" xmlns:o="urn:schemas-microsoft-com:office:office" xmlns:r="http://schemas.openxmlformats.org/officeDocument/2006/relationships" xmlns:m="http://schemas.openxmlformats.org/officeDocument/2006/math" xmlns:v="urn:schemas-microsoft-com:vml" xmlns:wp14="http://schemas.microsoft.com/office/word/2010/wordprocessingDrawing" xmlns:wp="http://schemas.openxmlformats.org/drawingml/2006/wordprocessingDrawing" xmlns:w10="urn:schemas-microsoft-com:office:word" xmlns:w="http://schemas.openxmlformats.org/wordprocessingml/2006/main" xmlns:w14="http://schemas.microsoft.com/office/word/2010/wordml" xmlns:w15="http://schemas.microsoft.com/office/word/2012/wordml" xmlns:w16cex="http://schemas.microsoft.com/office/word/2018/wordml/cex" xmlns:w16cid="http://schemas.microsoft.com/office/word/2016/wordml/cid" xmlns:w16="http://schemas.microsoft.com/office/word/2018/wordml" xmlns:w16se="http://schemas.microsoft.com/office/word/2015/wordml/symex" xmlns:wpg="http://schemas.microsoft.com/office/word/2010/wordprocessingGroup" xmlns:wpi="http://schemas.microsoft.com/office/word/2010/wordprocessingInk" xmlns:wne="http://schemas.microsoft.com/office/word/2006/wordml" xmlns:wps="http://schemas.microsoft.com/office/word/2010/wordprocessingShape" mc:Ignorable="w14 w15 w16se w16cid w16 w16cex wp14">
+<w:numbering xmlns:wpc="http://schemas.microsoft.com/office/word/2010/wordprocessingCanvas" xmlns:cx="http://schemas.microsoft.com/office/drawing/2014/chartex" xmlns:cx1="http://schemas.microsoft.com/office/drawing/2015/9/8/chartex" xmlns:cx2="http://schemas.microsoft.com/office/drawing/2015/10/21/chartex" xmlns:cx3="http://schemas.microsoft.com/office/drawing/2016/5/9/chartex" xmlns:cx4="http://schemas.microsoft.com/office/drawing/2016/5/10/chartex" xmlns:cx5="http://schemas.microsoft.com/office/drawing/2016/5/11/chartex" xmlns:cx6="http://schemas.microsoft.com/office/drawing/2016/5/12/chartex" xmlns:cx7="http://schemas.microsoft.com/office/drawing/2016/5/13/chartex" xmlns:cx8="http://schemas.microsoft.com/office/drawing/2016/5/14/chartex" xmlns:mc="http://schemas.openxmlformats.org/markup-compatibility/2006" xmlns:aink="http://schemas.microsoft.com/office/drawing/2016/ink" xmlns:am3d="http://schemas.microsoft.com/office/drawing/2017/model3d" xmlns:o="urn:schemas-microsoft-com:office:office" xmlns:r="http://schemas.openxmlformats.org/officeDocument/2006/relationships" xmlns:m="http://schemas.openxmlformats.org/officeDocument/2006/math" xmlns:v="urn:schemas-microsoft-com:vml" xmlns:wp14="http://schemas.microsoft.com/office/word/2010/wordprocessingDrawing" xmlns:wp="http://schemas.openxmlformats.org/drawingml/2006/wordprocessingDrawing" xmlns:w10="urn:schemas-microsoft-com:office:word" xmlns:w="http://schemas.openxmlformats.org/wordprocessingml/2006/main" xmlns:w14="http://schemas.microsoft.com/office/word/2010/wordml" xmlns:w15="http://schemas.microsoft.com/office/word/2012/wordml" xmlns:w16cex="http://schemas.microsoft.com/office/word/2018/wordml/cex" xmlns:w16cid="http://schemas.microsoft.com/office/word/2016/wordml/cid" xmlns:w16="http://schemas.microsoft.com/office/word/2018/wordml" xmlns:w16sdtdh="http://schemas.microsoft.com/office/word/2020/wordml/sdtdatahash" xmlns:w16se="http://schemas.microsoft.com/office/word/2015/wordml/symex" xmlns:wpg="http://schemas.microsoft.com/office/word/2010/wordprocessingGroup" xmlns:wpi="http://schemas.microsoft.com/office/word/2010/wordprocessingInk" xmlns:wne="http://schemas.microsoft.com/office/word/2006/wordml" xmlns:wps="http://schemas.microsoft.com/office/word/2010/wordprocessingShape" mc:Ignorable="w14 w15 w16se w16cid w16 w16cex w16sdtdh wp14">
   <w:abstractNum w:abstractNumId="0" w15:restartNumberingAfterBreak="0">
     <w:nsid w:val="09F80E3F"/>
     <w:multiLevelType w:val="hybridMultilevel"/>
@@ -4958,7 +5090,7 @@
 </file>
 
 <file path=word/styles.xml><?xml version="1.0" encoding="utf-8"?>
-<w:styles xmlns:mc="http://schemas.openxmlformats.org/markup-compatibility/2006" xmlns:r="http://schemas.openxmlformats.org/officeDocument/2006/relationships" xmlns:w="http://schemas.openxmlformats.org/wordprocessingml/2006/main" xmlns:w14="http://schemas.microsoft.com/office/word/2010/wordml" xmlns:w15="http://schemas.microsoft.com/office/word/2012/wordml" xmlns:w16cex="http://schemas.microsoft.com/office/word/2018/wordml/cex" xmlns:w16cid="http://schemas.microsoft.com/office/word/2016/wordml/cid" xmlns:w16="http://schemas.microsoft.com/office/word/2018/wordml" xmlns:w16se="http://schemas.microsoft.com/office/word/2015/wordml/symex" mc:Ignorable="w14 w15 w16se w16cid w16 w16cex">
+<w:styles xmlns:mc="http://schemas.openxmlformats.org/markup-compatibility/2006" xmlns:r="http://schemas.openxmlformats.org/officeDocument/2006/relationships" xmlns:w="http://schemas.openxmlformats.org/wordprocessingml/2006/main" xmlns:w14="http://schemas.microsoft.com/office/word/2010/wordml" xmlns:w15="http://schemas.microsoft.com/office/word/2012/wordml" xmlns:w16cex="http://schemas.microsoft.com/office/word/2018/wordml/cex" xmlns:w16cid="http://schemas.microsoft.com/office/word/2016/wordml/cid" xmlns:w16="http://schemas.microsoft.com/office/word/2018/wordml" xmlns:w16sdtdh="http://schemas.microsoft.com/office/word/2020/wordml/sdtdatahash" xmlns:w16se="http://schemas.microsoft.com/office/word/2015/wordml/symex" mc:Ignorable="w14 w15 w16se w16cid w16 w16cex w16sdtdh">
   <w:docDefaults>
     <w:rPrDefault>
       <w:rPr>
@@ -5080,6 +5212,7 @@
     <w:lsdException w:name="HTML Sample" w:semiHidden="1" w:unhideWhenUsed="1"/>
     <w:lsdException w:name="HTML Typewriter" w:semiHidden="1" w:unhideWhenUsed="1"/>
     <w:lsdException w:name="HTML Variable" w:semiHidden="1" w:unhideWhenUsed="1"/>
+    <w:lsdException w:name="Normal Table" w:semiHidden="1" w:unhideWhenUsed="1"/>
     <w:lsdException w:name="annotation subject" w:semiHidden="1" w:unhideWhenUsed="1"/>
     <w:lsdException w:name="No List" w:semiHidden="1" w:unhideWhenUsed="1"/>
     <w:lsdException w:name="Outline List 1" w:semiHidden="1" w:unhideWhenUsed="1"/>
@@ -5122,8 +5255,11 @@
     <w:lsdException w:name="Table Contemporary" w:semiHidden="1" w:unhideWhenUsed="1"/>
     <w:lsdException w:name="Table Elegant" w:semiHidden="1" w:unhideWhenUsed="1"/>
     <w:lsdException w:name="Table Professional" w:semiHidden="1" w:unhideWhenUsed="1"/>
+    <w:lsdException w:name="Table Subtle 1" w:semiHidden="1" w:unhideWhenUsed="1"/>
     <w:lsdException w:name="Table Subtle 2" w:semiHidden="1" w:unhideWhenUsed="1"/>
     <w:lsdException w:name="Table Web 1" w:semiHidden="1" w:unhideWhenUsed="1"/>
+    <w:lsdException w:name="Table Web 2" w:semiHidden="1" w:unhideWhenUsed="1"/>
+    <w:lsdException w:name="Table Web 3" w:semiHidden="1" w:unhideWhenUsed="1"/>
     <w:lsdException w:name="Balloon Text" w:semiHidden="1" w:unhideWhenUsed="1"/>
     <w:lsdException w:name="Table Grid" w:uiPriority="39"/>
     <w:lsdException w:name="Table Theme" w:semiHidden="1" w:unhideWhenUsed="1"/>
@@ -5348,17 +5484,17 @@
     <w:lsdException w:name="Unresolved Mention" w:semiHidden="1" w:unhideWhenUsed="1"/>
     <w:lsdException w:name="Smart Link" w:semiHidden="1" w:unhideWhenUsed="1"/>
   </w:latentStyles>
-  <w:style w:type="paragraph" w:default="1" w:styleId="Norml">
+  <w:style w:type="paragraph" w:default="1" w:styleId="Normal">
     <w:name w:val="Normal"/>
     <w:qFormat/>
   </w:style>
-  <w:style w:type="character" w:default="1" w:styleId="Bekezdsalapbettpusa">
+  <w:style w:type="character" w:default="1" w:styleId="DefaultParagraphFont">
     <w:name w:val="Default Paragraph Font"/>
     <w:uiPriority w:val="1"/>
     <w:semiHidden/>
     <w:unhideWhenUsed/>
   </w:style>
-  <w:style w:type="table" w:default="1" w:styleId="Normltblzat">
+  <w:style w:type="table" w:default="1" w:styleId="TableNormal">
     <w:name w:val="Normal Table"/>
     <w:uiPriority w:val="99"/>
     <w:semiHidden/>
@@ -5373,16 +5509,16 @@
       </w:tblCellMar>
     </w:tblPr>
   </w:style>
-  <w:style w:type="numbering" w:default="1" w:styleId="Nemlista">
+  <w:style w:type="numbering" w:default="1" w:styleId="NoList">
     <w:name w:val="No List"/>
     <w:uiPriority w:val="99"/>
     <w:semiHidden/>
     <w:unhideWhenUsed/>
   </w:style>
-  <w:style w:type="character" w:customStyle="1" w:styleId="CmChar">
-    <w:name w:val="Cím Char"/>
-    <w:basedOn w:val="Bekezdsalapbettpusa"/>
-    <w:link w:val="Cm"/>
+  <w:style w:type="character" w:customStyle="1" w:styleId="TitleChar">
+    <w:name w:val="Title Char"/>
+    <w:basedOn w:val="DefaultParagraphFont"/>
+    <w:link w:val="Title"/>
     <w:uiPriority w:val="10"/>
     <w:rPr>
       <w:rFonts w:asciiTheme="majorHAnsi" w:eastAsiaTheme="majorEastAsia" w:hAnsiTheme="majorHAnsi" w:cstheme="majorBidi"/>
@@ -5392,11 +5528,11 @@
       <w:szCs w:val="56"/>
     </w:rPr>
   </w:style>
-  <w:style w:type="paragraph" w:styleId="Cm">
+  <w:style w:type="paragraph" w:styleId="Title">
     <w:name w:val="Title"/>
-    <w:basedOn w:val="Norml"/>
-    <w:next w:val="Norml"/>
-    <w:link w:val="CmChar"/>
+    <w:basedOn w:val="Normal"/>
+    <w:next w:val="Normal"/>
+    <w:link w:val="TitleChar"/>
     <w:uiPriority w:val="10"/>
     <w:qFormat/>
     <w:pPr>
@@ -5411,9 +5547,9 @@
       <w:szCs w:val="56"/>
     </w:rPr>
   </w:style>
-  <w:style w:type="paragraph" w:styleId="Listaszerbekezds">
+  <w:style w:type="paragraph" w:styleId="ListParagraph">
     <w:name w:val="List Paragraph"/>
-    <w:basedOn w:val="Norml"/>
+    <w:basedOn w:val="Normal"/>
     <w:uiPriority w:val="34"/>
     <w:qFormat/>
     <w:pPr>
@@ -5421,9 +5557,9 @@
       <w:contextualSpacing/>
     </w:pPr>
   </w:style>
-  <w:style w:type="character" w:styleId="Hiperhivatkozs">
+  <w:style w:type="character" w:styleId="Hyperlink">
     <w:name w:val="Hyperlink"/>
-    <w:basedOn w:val="Bekezdsalapbettpusa"/>
+    <w:basedOn w:val="DefaultParagraphFont"/>
     <w:uiPriority w:val="99"/>
     <w:unhideWhenUsed/>
     <w:rsid w:val="00146F21"/>
@@ -5432,9 +5568,9 @@
       <w:u w:val="single"/>
     </w:rPr>
   </w:style>
-  <w:style w:type="paragraph" w:styleId="NormlWeb">
+  <w:style w:type="paragraph" w:styleId="NormalWeb">
     <w:name w:val="Normal (Web)"/>
-    <w:basedOn w:val="Norml"/>
+    <w:basedOn w:val="Normal"/>
     <w:uiPriority w:val="99"/>
     <w:unhideWhenUsed/>
     <w:rsid w:val="00146F21"/>

--- a/zv-master_EZ KELL/ZV_Infó/2/infó2.docx
+++ b/zv-master_EZ KELL/ZV_Infó/2/infó2.docx
@@ -4,11 +4,34 @@
   <w:body>
     <w:p>
       <w:pPr>
-        <w:pStyle w:val="Title"/>
+        <w:pStyle w:val="ListParagraph"/>
         <w:jc w:val="center"/>
-      </w:pPr>
-      <w:r>
-        <w:t>Infó2</w:t>
+        <w:rPr>
+          <w:rFonts w:eastAsiaTheme="minorEastAsia"/>
+          <w:b/>
+          <w:bCs/>
+        </w:rPr>
+      </w:pPr>
+      <w:r>
+        <w:rPr>
+          <w:b/>
+          <w:bCs/>
+        </w:rPr>
+        <w:t>Lexikális egységek. Adattípusok. Nevesített konstans. Változó. Kifejezések. Utasítások. Programegységek. Paraméter</w:t>
+      </w:r>
+      <w:r>
+        <w:rPr>
+          <w:b/>
+          <w:bCs/>
+        </w:rPr>
+        <w:t xml:space="preserve"> </w:t>
+      </w:r>
+      <w:r>
+        <w:rPr>
+          <w:b/>
+          <w:bCs/>
+        </w:rPr>
+        <w:t>kiértékelés, paraméterátadás. Blokk. Hatáskörkezelés, láthatóság. Absztrakt adattípus. Kivételkezelés.</w:t>
       </w:r>
     </w:p>
     <w:p>
@@ -31,8 +54,13 @@
       <w:r>
         <w:t xml:space="preserve"> Hat osztályba sorolhatóak: Azonosítók, kulcsszavak, állandók, karakterláncok, operátorok és egyéb szeparátorok. A szóközöket, tabulátorokat, újsorokat, </w:t>
       </w:r>
-      <w:r>
-        <w:t>megjegyzések(közös nevükön üres helyek) a fordító nem veszi figyelembe.</w:t>
+      <w:proofErr w:type="gramStart"/>
+      <w:r>
+        <w:t>megjegyzések(</w:t>
+      </w:r>
+      <w:proofErr w:type="gramEnd"/>
+      <w:r>
+        <w:t>közös nevükön üres helyek) a fordító nem veszi figyelembe.</w:t>
       </w:r>
     </w:p>
     <w:p>
@@ -44,7 +72,15 @@
         </w:numPr>
       </w:pPr>
       <w:r>
-        <w:t xml:space="preserve">Megjegyzések: A /* karakterek megjegyzést vezetnek be , amely a */ karakterrel zárul. </w:t>
+        <w:t xml:space="preserve">Megjegyzések: A /* karakterek megjegyzést vezetnek </w:t>
+      </w:r>
+      <w:proofErr w:type="gramStart"/>
+      <w:r>
+        <w:t>be ,</w:t>
+      </w:r>
+      <w:proofErr w:type="gramEnd"/>
+      <w:r>
+        <w:t xml:space="preserve"> amely a */ karakterrel zárul. </w:t>
       </w:r>
     </w:p>
     <w:p>
@@ -101,8 +137,13 @@
         <w:t>for</w:t>
       </w:r>
       <w:proofErr w:type="spellEnd"/>
-      <w:r>
-        <w:t xml:space="preserve"> …..</w:t>
+      <w:proofErr w:type="gramStart"/>
+      <w:r>
+        <w:t xml:space="preserve"> ….</w:t>
+      </w:r>
+      <w:proofErr w:type="gramEnd"/>
+      <w:r>
+        <w:t>.</w:t>
       </w:r>
     </w:p>
     <w:p>
@@ -144,7 +185,21 @@
         <w:rPr>
           <w:rFonts w:ascii="Calibri" w:eastAsia="Calibri" w:hAnsi="Calibri" w:cs="Calibri"/>
         </w:rPr>
-        <w:t>dik, egyébként decimálisnak veszi. A 8 és 9 számjegyek oktális értéke 10, ill. 11 . Az olyan számjegysorozatot, amelyet 0X vagy 0x (a 0 a nulla számjegy) el</w:t>
+        <w:t xml:space="preserve">dik, egyébként decimálisnak veszi. A 8 és 9 számjegyek oktális értéke 10, ill. </w:t>
+      </w:r>
+      <w:proofErr w:type="gramStart"/>
+      <w:r>
+        <w:rPr>
+          <w:rFonts w:ascii="Calibri" w:eastAsia="Calibri" w:hAnsi="Calibri" w:cs="Calibri"/>
+        </w:rPr>
+        <w:t>11 .</w:t>
+      </w:r>
+      <w:proofErr w:type="gramEnd"/>
+      <w:r>
+        <w:rPr>
+          <w:rFonts w:ascii="Calibri" w:eastAsia="Calibri" w:hAnsi="Calibri" w:cs="Calibri"/>
+        </w:rPr>
+        <w:t xml:space="preserve"> Az olyan számjegysorozatot, amelyet 0X vagy 0x (a 0 a nulla számjegy) el</w:t>
       </w:r>
       <w:r>
         <w:rPr>
@@ -440,13 +495,27 @@
         <w:rPr>
           <w:rFonts w:ascii="Times New Roman" w:eastAsia="Times New Roman" w:hAnsi="Times New Roman" w:cs="Times New Roman"/>
         </w:rPr>
-        <w:t xml:space="preserve">Karakterláncok: A karakterlánc idézőjelek közé zárt karaktersorozat: "….”. A karakterlánc típusa szerint karaktertömb, tárolási osztálya </w:t>
-      </w:r>
-      <w:proofErr w:type="spellStart"/>
+        <w:t xml:space="preserve">Karakterláncok: A karakterlánc idézőjelek közé zárt karaktersorozat: </w:t>
+      </w:r>
+      <w:proofErr w:type="gramStart"/>
       <w:r>
         <w:rPr>
           <w:rFonts w:ascii="Times New Roman" w:eastAsia="Times New Roman" w:hAnsi="Times New Roman" w:cs="Times New Roman"/>
         </w:rPr>
+        <w:t>"….</w:t>
+      </w:r>
+      <w:proofErr w:type="gramEnd"/>
+      <w:r>
+        <w:rPr>
+          <w:rFonts w:ascii="Times New Roman" w:eastAsia="Times New Roman" w:hAnsi="Times New Roman" w:cs="Times New Roman"/>
+        </w:rPr>
+        <w:t xml:space="preserve">”. A karakterlánc típusa szerint karaktertömb, tárolási osztálya </w:t>
+      </w:r>
+      <w:proofErr w:type="spellStart"/>
+      <w:r>
+        <w:rPr>
+          <w:rFonts w:ascii="Times New Roman" w:eastAsia="Times New Roman" w:hAnsi="Times New Roman" w:cs="Times New Roman"/>
+        </w:rPr>
         <w:t>static</w:t>
       </w:r>
       <w:proofErr w:type="spellEnd"/>
@@ -454,16 +523,24 @@
         <w:rPr>
           <w:rFonts w:ascii="Times New Roman" w:eastAsia="Times New Roman" w:hAnsi="Times New Roman" w:cs="Times New Roman"/>
         </w:rPr>
-        <w:t xml:space="preserve">, és a megadott karakterek inicializálják. Az egyes karakterláncok, még az azonos módon leírtak is, külön egységet képeznek. A fordító minden karakterlánc végére elhelyezi a \0 nullabyte-ot abból a célból, hogy a karakterláncot vizsgáló programok megtalálják a karakterlánc végét. A karakterláncon belül elhelyezett „ </w:t>
-      </w:r>
-      <w:proofErr w:type="spellStart"/>
+        <w:t xml:space="preserve">, és a megadott karakterek inicializálják. Az egyes karakterláncok, még az azonos módon leírtak is, külön egységet képeznek. A fordító minden karakterlánc végére elhelyezi a \0 nullabyte-ot abból a célból, hogy a karakterláncot vizsgáló programok megtalálják a karakterlánc végét. A karakterláncon belül elhelyezett </w:t>
+      </w:r>
+      <w:proofErr w:type="gramStart"/>
       <w:r>
         <w:rPr>
           <w:rFonts w:ascii="Times New Roman" w:eastAsia="Times New Roman" w:hAnsi="Times New Roman" w:cs="Times New Roman"/>
         </w:rPr>
+        <w:t xml:space="preserve">„ </w:t>
+      </w:r>
+      <w:proofErr w:type="spellStart"/>
+      <w:r>
+        <w:rPr>
+          <w:rFonts w:ascii="Times New Roman" w:eastAsia="Times New Roman" w:hAnsi="Times New Roman" w:cs="Times New Roman"/>
+        </w:rPr>
         <w:t>idézôjelet</w:t>
       </w:r>
       <w:proofErr w:type="spellEnd"/>
+      <w:proofErr w:type="gramEnd"/>
       <w:r>
         <w:rPr>
           <w:rFonts w:ascii="Times New Roman" w:eastAsia="Times New Roman" w:hAnsi="Times New Roman" w:cs="Times New Roman"/>
@@ -524,6 +601,7 @@
           <w:rFonts w:eastAsiaTheme="minorEastAsia"/>
         </w:rPr>
       </w:pPr>
+      <w:proofErr w:type="gramStart"/>
       <w:r>
         <w:rPr>
           <w:rFonts w:ascii="Times New Roman" w:eastAsia="Times New Roman" w:hAnsi="Times New Roman" w:cs="Times New Roman"/>
@@ -534,7 +612,14 @@
         <w:rPr>
           <w:rFonts w:ascii="Times New Roman" w:eastAsia="Times New Roman" w:hAnsi="Times New Roman" w:cs="Times New Roman"/>
         </w:rPr>
-        <w:t xml:space="preserve">+ - * % / </w:t>
+        <w:t>+</w:t>
+      </w:r>
+      <w:proofErr w:type="gramEnd"/>
+      <w:r>
+        <w:rPr>
+          <w:rFonts w:ascii="Times New Roman" w:eastAsia="Times New Roman" w:hAnsi="Times New Roman" w:cs="Times New Roman"/>
+        </w:rPr>
+        <w:t xml:space="preserve"> - * % / </w:t>
       </w:r>
     </w:p>
     <w:p>
@@ -656,15 +741,7 @@
         <w:t>: A</w:t>
       </w:r>
       <w:r>
-        <w:t xml:space="preserve"> programok alapvető adatobjektumai a változók és az állandók. A deklarációk </w:t>
-      </w:r>
-      <w:proofErr w:type="spellStart"/>
-      <w:r>
-        <w:t>felsorollják</w:t>
-      </w:r>
-      <w:proofErr w:type="spellEnd"/>
-      <w:r>
-        <w:t xml:space="preserve"> a használni kívánt változókat, közlik a típusukat, valamint az esetleges kezdeti értéküket.</w:t>
+        <w:t xml:space="preserve"> programok alapvető adatobjektumai a változók és az állandók. A deklarációk felsorolják a használni kívánt változókat, közlik a típusukat, valamint az esetleges kezdeti értéküket.</w:t>
       </w:r>
     </w:p>
     <w:p>
@@ -685,33 +762,23 @@
         <w:t xml:space="preserve">: Egy nevesített konstansnak három komponense van (típus, név, érték). </w:t>
       </w:r>
       <w:r>
-        <w:t xml:space="preserve">Muszáj mindig deklarálni. Egy nevesített konstans a neve </w:t>
-      </w:r>
-      <w:proofErr w:type="spellStart"/>
-      <w:r>
-        <w:t>álltalál</w:t>
-      </w:r>
-      <w:proofErr w:type="spellEnd"/>
-      <w:r>
-        <w:t xml:space="preserve"> van repre</w:t>
-      </w:r>
-      <w:r>
-        <w:t xml:space="preserve">zentálva a forráskódban. A név mindig egy érték </w:t>
-      </w:r>
-      <w:proofErr w:type="spellStart"/>
-      <w:r>
-        <w:t>kompononenst</w:t>
-      </w:r>
-      <w:proofErr w:type="spellEnd"/>
-      <w:r>
-        <w:t xml:space="preserve"> takar. Az érték komponenst nem lehet változtatni futási időben, a deklarálásnál e</w:t>
+        <w:t>Muszáj mindig deklarálni. Egy nevesített konstans a neve által van repre</w:t>
+      </w:r>
+      <w:r>
+        <w:t>zentálva a forráskódban. A név mindig egy érték komponenst takar. Az érték komponenst nem lehet változtatni futási időben, a deklarálásnál e</w:t>
       </w:r>
       <w:r>
         <w:t xml:space="preserve">ldőlt az értéke. A nevesített </w:t>
       </w:r>
       <w:proofErr w:type="spellStart"/>
       <w:r>
-        <w:t>konstant</w:t>
+        <w:t>c</w:t>
+      </w:r>
+      <w:r>
+        <w:t>onstan</w:t>
+      </w:r>
+      <w:r>
+        <w:t>s</w:t>
       </w:r>
       <w:proofErr w:type="spellEnd"/>
       <w:r>
@@ -859,12 +926,14 @@
           <w:rFonts w:eastAsiaTheme="minorEastAsia"/>
         </w:rPr>
       </w:pPr>
+      <w:proofErr w:type="gramStart"/>
       <w:r>
         <w:t>blokk</w:t>
       </w:r>
       <w:r>
         <w:t>(</w:t>
       </w:r>
+      <w:proofErr w:type="gramEnd"/>
       <w:r>
         <w:t xml:space="preserve">amely csak másik programegység </w:t>
       </w:r>
@@ -874,18 +943,13 @@
       </w:r>
       <w:proofErr w:type="spellEnd"/>
       <w:r>
-        <w:t xml:space="preserve"> helyezkedhet el, </w:t>
-      </w:r>
-      <w:proofErr w:type="spellStart"/>
-      <w:r>
-        <w:t>külsı</w:t>
-      </w:r>
-      <w:proofErr w:type="spellEnd"/>
-      <w:r>
-        <w:t xml:space="preserve"> szinten nem állhat.</w:t>
-      </w:r>
-      <w:r>
-        <w:t>)</w:t>
+        <w:t xml:space="preserve"> helyezkedhet el, küls</w:t>
+      </w:r>
+      <w:r>
+        <w:t>ő</w:t>
+      </w:r>
+      <w:r>
+        <w:t xml:space="preserve"> szinten nem állhat.)</w:t>
       </w:r>
       <w:r>
         <w:t xml:space="preserve">, </w:t>
@@ -924,11 +988,16 @@
         </w:rPr>
       </w:pPr>
       <w:r>
-        <w:t xml:space="preserve"> taszk</w:t>
+        <w:t xml:space="preserve"> </w:t>
+      </w:r>
+      <w:proofErr w:type="gramStart"/>
+      <w:r>
+        <w:t>taszk</w:t>
       </w:r>
       <w:r>
         <w:t>(</w:t>
       </w:r>
+      <w:proofErr w:type="gramEnd"/>
       <w:r>
         <w:t>a taszk mint programegység szolgál a párhuzamos programozás megvalósítására. A taszk tehát az a nyelvi eszköz, amely mögött folyamat áll.</w:t>
       </w:r>
@@ -944,19 +1013,28 @@
           <w:rFonts w:eastAsiaTheme="minorEastAsia"/>
         </w:rPr>
       </w:pPr>
-      <w:proofErr w:type="spellStart"/>
-      <w:r>
-        <w:t>Paraméterkiértékelés</w:t>
-      </w:r>
-      <w:proofErr w:type="spellEnd"/>
-      <w:r>
-        <w:t>, paraméterátadás.</w:t>
-      </w:r>
-      <w:r>
-        <w:t xml:space="preserve"> érték szerinti</w:t>
-      </w:r>
-      <w:r>
-        <w:t>(nem változik)</w:t>
+      <w:r>
+        <w:t>Paraméter</w:t>
+      </w:r>
+      <w:r>
+        <w:t xml:space="preserve"> </w:t>
+      </w:r>
+      <w:r>
+        <w:t>kiértékelés, paraméterátadás.</w:t>
+      </w:r>
+      <w:r>
+        <w:t xml:space="preserve"> érték </w:t>
+      </w:r>
+      <w:proofErr w:type="gramStart"/>
+      <w:r>
+        <w:t>szerinti</w:t>
+      </w:r>
+      <w:r>
+        <w:t>(</w:t>
+      </w:r>
+      <w:proofErr w:type="gramEnd"/>
+      <w:r>
+        <w:t>nem változik)</w:t>
       </w:r>
       <w:r>
         <w:t>, cím szerinti</w:t>
@@ -1010,29 +1088,19 @@
         <w:t xml:space="preserve">Absztrakt adattípus. </w:t>
       </w:r>
       <w:r>
-        <w:t>(</w:t>
-      </w:r>
-      <w:r>
-        <w:t xml:space="preserve">Az absztrakt adattípus olyan adattípus, amely megvalósítja a bezárást vagy információ rejtést. Ez azt jelenti, hogy ezen adattípusnál nem ismerjük a reprezentációt és a </w:t>
-      </w:r>
-      <w:proofErr w:type="spellStart"/>
-      <w:r>
-        <w:t>mőveletek</w:t>
-      </w:r>
-      <w:proofErr w:type="spellEnd"/>
-      <w:r>
-        <w:t xml:space="preserve"> implementációját. Az adattípus ezeket nem mutatja meg a külvilág számára. Az ilyen típusú programozási eszközök értékeihez csak szabályozott módon, a </w:t>
-      </w:r>
-      <w:proofErr w:type="spellStart"/>
-      <w:r>
-        <w:t>mőveleteinek</w:t>
-      </w:r>
-      <w:proofErr w:type="spellEnd"/>
-      <w:r>
-        <w:t xml:space="preserve"> specifikációi által meghatározott interfészen keresztül férhetünk hozzá.</w:t>
-      </w:r>
-      <w:r>
-        <w:t>)</w:t>
+        <w:t>(Az absztrakt adattípus olyan adattípus, amely megvalósítja a bezárást vagy információ rejtést. Ez azt jelenti, hogy ezen adattípusnál nem ismerjük a reprezentációt és a m</w:t>
+      </w:r>
+      <w:r>
+        <w:t>ű</w:t>
+      </w:r>
+      <w:r>
+        <w:t>veletek implementációját. Az adattípus ezeket nem mutatja meg a külvilág számára. Az ilyen típusú programozási eszközök értékeihez csak szabályozott módon, a m</w:t>
+      </w:r>
+      <w:r>
+        <w:t>ű</w:t>
+      </w:r>
+      <w:r>
+        <w:t>veleteinek specifikációi által meghatározott interfészen keresztül férhetünk hozzá.)</w:t>
       </w:r>
     </w:p>
     <w:p>
@@ -1046,12 +1114,14 @@
           <w:rFonts w:eastAsiaTheme="minorEastAsia"/>
         </w:rPr>
       </w:pPr>
+      <w:proofErr w:type="gramStart"/>
       <w:r>
         <w:t>Objektum</w:t>
       </w:r>
       <w:r>
         <w:t>(</w:t>
       </w:r>
+      <w:proofErr w:type="gramEnd"/>
       <w:r>
         <w:rPr>
           <w:rFonts w:ascii="Arial" w:hAnsi="Arial" w:cs="Arial"/>
@@ -1083,17 +1153,7 @@
           <w:szCs w:val="19"/>
           <w:shd w:val="clear" w:color="auto" w:fill="FFFFFF"/>
         </w:rPr>
-        <w:t> egyik alapeleme. Az objektumokat általában információt hordozó, és azokkal műveleteket vagy számításokat elvégezni képes egységként fogjuk fel.</w:t>
-      </w:r>
-      <w:r>
-        <w:rPr>
-          <w:rFonts w:ascii="Arial" w:hAnsi="Arial" w:cs="Arial"/>
-          <w:color w:val="000000"/>
-          <w:sz w:val="19"/>
-          <w:szCs w:val="19"/>
-          <w:shd w:val="clear" w:color="auto" w:fill="FFFFFF"/>
-        </w:rPr>
-        <w:t>)</w:t>
+        <w:t> egyik alapeleme. Az objektumokat általában információt hordozó, és azokkal műveleteket vagy számításokat elvégezni képes egységként fogjuk fel.)</w:t>
       </w:r>
     </w:p>
     <w:p>
@@ -1216,9 +1276,8 @@
           <w:szCs w:val="21"/>
           <w:shd w:val="clear" w:color="auto" w:fill="FFFFFF"/>
         </w:rPr>
-        <w:t xml:space="preserve">nek hívjuk. A hagyományos, szekvenciális és strukturált programozási kereteken túlmutató hibakezelésre, valamint magasabb szintű </w:t>
-      </w:r>
-      <w:proofErr w:type="spellStart"/>
+        <w:t>nek hívjuk. A hagyományos, szekvenciális és strukturált programozási kereteken túlmutató hibakezelésre, valamint magasabb szintű hiba</w:t>
+      </w:r>
       <w:r>
         <w:rPr>
           <w:rFonts w:asciiTheme="minorHAnsi" w:hAnsiTheme="minorHAnsi" w:cstheme="minorHAnsi"/>
@@ -1226,9 +1285,9 @@
           <w:szCs w:val="21"/>
           <w:shd w:val="clear" w:color="auto" w:fill="FFFFFF"/>
         </w:rPr>
-        <w:t>hibadetekcióra</w:t>
-      </w:r>
-      <w:proofErr w:type="spellEnd"/>
+        <w:t xml:space="preserve"> </w:t>
+      </w:r>
+      <w:proofErr w:type="spellStart"/>
       <w:r>
         <w:rPr>
           <w:rFonts w:asciiTheme="minorHAnsi" w:hAnsiTheme="minorHAnsi" w:cstheme="minorHAnsi"/>
@@ -1236,6 +1295,34 @@
           <w:szCs w:val="21"/>
           <w:shd w:val="clear" w:color="auto" w:fill="FFFFFF"/>
         </w:rPr>
+        <w:t>detek</w:t>
+      </w:r>
+      <w:r>
+        <w:rPr>
+          <w:rFonts w:asciiTheme="minorHAnsi" w:hAnsiTheme="minorHAnsi" w:cstheme="minorHAnsi"/>
+          <w:sz w:val="21"/>
+          <w:szCs w:val="21"/>
+          <w:shd w:val="clear" w:color="auto" w:fill="FFFFFF"/>
+        </w:rPr>
+        <w:t>tá</w:t>
+      </w:r>
+      <w:r>
+        <w:rPr>
+          <w:rFonts w:asciiTheme="minorHAnsi" w:hAnsiTheme="minorHAnsi" w:cstheme="minorHAnsi"/>
+          <w:sz w:val="21"/>
+          <w:szCs w:val="21"/>
+          <w:shd w:val="clear" w:color="auto" w:fill="FFFFFF"/>
+        </w:rPr>
+        <w:t>cióra</w:t>
+      </w:r>
+      <w:proofErr w:type="spellEnd"/>
+      <w:r>
+        <w:rPr>
+          <w:rFonts w:asciiTheme="minorHAnsi" w:hAnsiTheme="minorHAnsi" w:cstheme="minorHAnsi"/>
+          <w:sz w:val="21"/>
+          <w:szCs w:val="21"/>
+          <w:shd w:val="clear" w:color="auto" w:fill="FFFFFF"/>
+        </w:rPr>
         <w:t>, esetleg korrigálásra használható.</w:t>
       </w:r>
     </w:p>
@@ -1276,43 +1363,39 @@
           <w:color w:val="000000"/>
           <w:lang w:eastAsia="hu-HU"/>
         </w:rPr>
-        <w:t xml:space="preserve"> (kivételnek) nevezik. Két fő csoportjuk van: a futási időben és a nem futási időben keletkezett kivételek. </w:t>
-      </w:r>
-      <w:proofErr w:type="spellStart"/>
+        <w:t xml:space="preserve"> (kivételnek) nevezik. Két fő csoportjuk van: a futási időben és a nem futási időben keletkezett kivételek. Futási</w:t>
+      </w:r>
       <w:r>
         <w:rPr>
           <w:rFonts w:ascii="Calibri" w:eastAsia="Times New Roman" w:hAnsi="Calibri" w:cs="Calibri"/>
           <w:color w:val="000000"/>
           <w:lang w:eastAsia="hu-HU"/>
         </w:rPr>
-        <w:t>Futásidejű</w:t>
-      </w:r>
-      <w:proofErr w:type="spellEnd"/>
+        <w:t xml:space="preserve"> i</w:t>
+      </w:r>
       <w:r>
         <w:rPr>
           <w:rFonts w:ascii="Calibri" w:eastAsia="Times New Roman" w:hAnsi="Calibri" w:cs="Calibri"/>
           <w:color w:val="000000"/>
           <w:lang w:eastAsia="hu-HU"/>
         </w:rPr>
-        <w:t xml:space="preserve"> kivételek az aritmetikai (pl. nullával való osztás), az indexeléssel kapcsolatos (pl. tömb nem létező eleméhez való hozzáférés), és a referenciával kapcsolatos (pl. objektumokra való hivatkozás) kivételek. Ezeket a kivételeket nem kötelező implementálni, de erősen ajánlott. Nem </w:t>
-      </w:r>
-      <w:proofErr w:type="spellStart"/>
+        <w:t>dejű kivételek az aritmetikai (pl. nullával való osztás), az indexeléssel kapcsolatos (pl. tömb nem létező eleméhez való hozzáférés), és a referenciával kapcsolatos (pl. objektumokra való hivatkozás) kivételek. Ezeket a kivételeket nem kötelező implementálni, de erősen ajánlott. Nem futási</w:t>
+      </w:r>
       <w:r>
         <w:rPr>
           <w:rFonts w:ascii="Calibri" w:eastAsia="Times New Roman" w:hAnsi="Calibri" w:cs="Calibri"/>
           <w:color w:val="000000"/>
           <w:lang w:eastAsia="hu-HU"/>
         </w:rPr>
-        <w:t>futásidejű</w:t>
-      </w:r>
-      <w:proofErr w:type="spellEnd"/>
+        <w:t xml:space="preserve"> i</w:t>
+      </w:r>
       <w:r>
         <w:rPr>
           <w:rFonts w:ascii="Calibri" w:eastAsia="Times New Roman" w:hAnsi="Calibri" w:cs="Calibri"/>
           <w:color w:val="000000"/>
           <w:lang w:eastAsia="hu-HU"/>
         </w:rPr>
-        <w:t xml:space="preserve"> kivételek a Java rendszerén kívül keletkeznek. Ilyenek az I/O műveletek során keletkező hibák (pl. a fájl nem található). Utóbbiakat kötelező lekezelni.</w:t>
+        <w:t>dejű kivételek a Java rendszerén kívül keletkeznek. Ilyenek az I/O műveletek során keletkező hibák (pl. a fájl nem található). Utóbbiakat kötelező lekezelni.</w:t>
       </w:r>
     </w:p>
     <w:p>
@@ -1374,25 +1457,23 @@
           <w:color w:val="000000"/>
           <w:lang w:eastAsia="hu-HU"/>
         </w:rPr>
-        <w:t xml:space="preserve">Amikor egy metódus futása során valamilyen hiba lép fel (pl. nullával való osztás, </w:t>
-      </w:r>
-      <w:proofErr w:type="spellStart"/>
+        <w:t>Amikor egy metódus futása során valamilyen hiba lép fel (pl. nullával való osztás, verem</w:t>
+      </w:r>
       <w:r>
         <w:rPr>
           <w:rFonts w:ascii="Calibri" w:eastAsia="Times New Roman" w:hAnsi="Calibri" w:cs="Calibri"/>
           <w:color w:val="000000"/>
           <w:lang w:eastAsia="hu-HU"/>
         </w:rPr>
-        <w:t>veremtúlcsordulás</w:t>
-      </w:r>
-      <w:proofErr w:type="spellEnd"/>
+        <w:t xml:space="preserve"> </w:t>
+      </w:r>
       <w:r>
         <w:rPr>
           <w:rFonts w:ascii="Calibri" w:eastAsia="Times New Roman" w:hAnsi="Calibri" w:cs="Calibri"/>
           <w:color w:val="000000"/>
           <w:lang w:eastAsia="hu-HU"/>
         </w:rPr>
-        <w:t>, indexhatár túllépése, vagy a háttértároló megtelik, stb.), akkor egy kivételobjektum (egy kivételosztály példánya) jön létre. Ez az objektum olyan információkat tartalmaz a kivétel fajtájáról és a program aktuális állapotáról, amelyeket a kivétel lekezelésekor felhasználhatunk. A kivételobjektum létrehozását és a futtatórendszer által történő lekezelését </w:t>
+        <w:t>túlcsordulás, indexhatár túllépése, vagy a háttértároló megtelik stb.), akkor egy kivételobjektum (egy kivételosztály példánya) jön létre. Ez az objektum olyan információkat tartalmaz a kivétel fajtájáról és a program aktuális állapotáról, amelyeket a kivétel lekezelésekor felhasználhatunk. A kivételobjektum létrehozását és a futtatórendszer által történő lekezelését </w:t>
       </w:r>
       <w:r>
         <w:rPr>
@@ -3026,7 +3107,35 @@
           <w:rFonts w:asciiTheme="minorHAnsi" w:hAnsiTheme="minorHAnsi" w:cstheme="minorHAnsi"/>
           <w:color w:val="000000"/>
         </w:rPr>
-        <w:t> ág akkor is lefut, ha volt kivétel, akkor is, ha nem. Ebben a tetszőlegesen felhasználható blokkban kezdeményezhetjük pl. a nyitott fájlok bezárását, amit  - függetlenül attól, hogy a megelőző </w:t>
+        <w:t> ág akkor is lefut, ha volt kivétel, akkor is, ha nem. Ebben a tetszőlegesen felhasználható blokkban kezdeményezhetjük pl. a nyitott fájlok bezárását, amit</w:t>
+      </w:r>
+      <w:r>
+        <w:rPr>
+          <w:rFonts w:asciiTheme="minorHAnsi" w:hAnsiTheme="minorHAnsi" w:cstheme="minorHAnsi"/>
+          <w:color w:val="000000"/>
+        </w:rPr>
+        <w:t xml:space="preserve"> </w:t>
+      </w:r>
+      <w:r>
+        <w:rPr>
+          <w:rFonts w:asciiTheme="minorHAnsi" w:hAnsiTheme="minorHAnsi" w:cstheme="minorHAnsi"/>
+          <w:color w:val="000000"/>
+        </w:rPr>
+        <w:t>-</w:t>
+      </w:r>
+      <w:r>
+        <w:rPr>
+          <w:rFonts w:asciiTheme="minorHAnsi" w:hAnsiTheme="minorHAnsi" w:cstheme="minorHAnsi"/>
+          <w:color w:val="000000"/>
+        </w:rPr>
+        <w:t xml:space="preserve"> </w:t>
+      </w:r>
+      <w:r>
+        <w:rPr>
+          <w:rFonts w:asciiTheme="minorHAnsi" w:hAnsiTheme="minorHAnsi" w:cstheme="minorHAnsi"/>
+          <w:color w:val="000000"/>
+        </w:rPr>
+        <w:t>függetlenül attól, hogy a megelőző </w:t>
       </w:r>
       <w:proofErr w:type="spellStart"/>
       <w:r>
@@ -4000,7 +4109,23 @@
           <w:rFonts w:asciiTheme="minorHAnsi" w:hAnsiTheme="minorHAnsi" w:cstheme="minorHAnsi"/>
           <w:color w:val="000000"/>
         </w:rPr>
-        <w:t>Majd következik a verem implementálása. A verem fontos jellemzője a mérete és a veremmutató. A betesz() metódus a paraméterként megadott számot a verem - mutató által jelzett - tetejére helyezi, a kivesz() - paraméter nélküli - metódus pedig a verem tetején levő számot "emeli ki". A szám helyének "kinullázása" nem kötelező, mert a verem telítettségét a mutató állása jelzi, nem a tartalma.</w:t>
+        <w:t>Majd következik a verem implementálása. A verem fontos jellemzője a mérete és a veremmutató. A </w:t>
+      </w:r>
+      <w:proofErr w:type="gramStart"/>
+      <w:r>
+        <w:rPr>
+          <w:rFonts w:asciiTheme="minorHAnsi" w:hAnsiTheme="minorHAnsi" w:cstheme="minorHAnsi"/>
+          <w:color w:val="000000"/>
+        </w:rPr>
+        <w:t>betesz(</w:t>
+      </w:r>
+      <w:proofErr w:type="gramEnd"/>
+      <w:r>
+        <w:rPr>
+          <w:rFonts w:asciiTheme="minorHAnsi" w:hAnsiTheme="minorHAnsi" w:cstheme="minorHAnsi"/>
+          <w:color w:val="000000"/>
+        </w:rPr>
+        <w:t>) metódus a paraméterként megadott számot a verem - mutató által jelzett - tetejére helyezi, a kivesz() - paraméter nélküli - metódus pedig a verem tetején levő számot "emeli ki". A szám helyének "kinullázása" nem kötelező, mert a verem telítettségét a mutató állása jelzi, nem a tartalma.</w:t>
       </w:r>
     </w:p>
     <w:p>
@@ -4182,7 +4307,23 @@
           <w:color w:val="000000"/>
         </w:rPr>
         <w:lastRenderedPageBreak/>
-        <w:t xml:space="preserve">Az eredmény kiírása kissé rapszodikus sorrendben történik, mivel a kivételek kezelése külön programszálon fut, így nem a várt időpillanatban írják ki a hibaüzenetüket. Ezért a hibát kiváltó művelet előtt alkalmazzunk egy 2 mp-es késleltetést, amelyet a vár() nevű saját </w:t>
+        <w:t>Az eredmény kiírása kissé rapszodikus sorrendben történik, mivel a kivételek kezelése külön programszálon fut, így nem a várt időpillanatban írják ki a hibaüzenetüket. Ezért a hibát kiváltó művelet előtt alkalmazzunk egy 2 mp-es késleltetést, amelyet a </w:t>
+      </w:r>
+      <w:proofErr w:type="gramStart"/>
+      <w:r>
+        <w:rPr>
+          <w:rFonts w:asciiTheme="minorHAnsi" w:hAnsiTheme="minorHAnsi" w:cstheme="minorHAnsi"/>
+          <w:color w:val="000000"/>
+        </w:rPr>
+        <w:t>vár(</w:t>
+      </w:r>
+      <w:proofErr w:type="gramEnd"/>
+      <w:r>
+        <w:rPr>
+          <w:rFonts w:asciiTheme="minorHAnsi" w:hAnsiTheme="minorHAnsi" w:cstheme="minorHAnsi"/>
+          <w:color w:val="000000"/>
+        </w:rPr>
+        <w:t xml:space="preserve">) nevű saját </w:t>
       </w:r>
       <w:proofErr w:type="spellStart"/>
       <w:r>
@@ -4473,6 +4614,7 @@
         <w:t>Térjünk vissza egy rövid kiegészítés erejéig a 9. heti tananyag I/O műveleteire! Az ott alkalmazott forráskódok a jobb áttekinthetőség miatt nem tartalmazták a fájl bezárását megvalósító </w:t>
       </w:r>
       <w:proofErr w:type="spellStart"/>
+      <w:proofErr w:type="gramStart"/>
       <w:r>
         <w:rPr>
           <w:rFonts w:asciiTheme="minorHAnsi" w:hAnsiTheme="minorHAnsi" w:cstheme="minorHAnsi"/>
@@ -4486,7 +4628,15 @@
           <w:rFonts w:asciiTheme="minorHAnsi" w:hAnsiTheme="minorHAnsi" w:cstheme="minorHAnsi"/>
           <w:color w:val="000000"/>
         </w:rPr>
-        <w:t>() metódus biztonságos kivételkezelését, pedig ez a művelet is okozhat kivételt (pl. időközben megszűnt a kapcsolat a fájllal), így ezt az utasítást is érdemes </w:t>
+        <w:t>(</w:t>
+      </w:r>
+      <w:proofErr w:type="gramEnd"/>
+      <w:r>
+        <w:rPr>
+          <w:rFonts w:asciiTheme="minorHAnsi" w:hAnsiTheme="minorHAnsi" w:cstheme="minorHAnsi"/>
+          <w:color w:val="000000"/>
+        </w:rPr>
+        <w:t>) metódus biztonságos kivételkezelését, pedig ez a művelet is okozhat kivételt (pl. időközben megszűnt a kapcsolat a fájllal), így ezt az utasítást is érdemes </w:t>
       </w:r>
       <w:proofErr w:type="spellStart"/>
       <w:r>
@@ -4584,6 +4734,7 @@
         <w:t>Figyeljük meg, hogy a </w:t>
       </w:r>
       <w:proofErr w:type="spellStart"/>
+      <w:proofErr w:type="gramStart"/>
       <w:r>
         <w:rPr>
           <w:rFonts w:asciiTheme="minorHAnsi" w:hAnsiTheme="minorHAnsi" w:cstheme="minorHAnsi"/>
@@ -4597,7 +4748,15 @@
           <w:rFonts w:asciiTheme="minorHAnsi" w:hAnsiTheme="minorHAnsi" w:cstheme="minorHAnsi"/>
           <w:color w:val="000000"/>
         </w:rPr>
-        <w:t>() utasítást "védő" </w:t>
+        <w:t>(</w:t>
+      </w:r>
+      <w:proofErr w:type="gramEnd"/>
+      <w:r>
+        <w:rPr>
+          <w:rFonts w:asciiTheme="minorHAnsi" w:hAnsiTheme="minorHAnsi" w:cstheme="minorHAnsi"/>
+          <w:color w:val="000000"/>
+        </w:rPr>
+        <w:t>) utasítást "védő" </w:t>
       </w:r>
       <w:proofErr w:type="spellStart"/>
       <w:r>
@@ -4632,6 +4791,7 @@
         <w:t> ágában helyezkedik el, tehát minden körülmények között lefut. Viszont a 9. fejezetben szereplő példák mindegyikében hiába volt a </w:t>
       </w:r>
       <w:proofErr w:type="spellStart"/>
+      <w:proofErr w:type="gramStart"/>
       <w:r>
         <w:rPr>
           <w:rFonts w:asciiTheme="minorHAnsi" w:hAnsiTheme="minorHAnsi" w:cstheme="minorHAnsi"/>
@@ -4645,7 +4805,15 @@
           <w:rFonts w:asciiTheme="minorHAnsi" w:hAnsiTheme="minorHAnsi" w:cstheme="minorHAnsi"/>
           <w:color w:val="000000"/>
         </w:rPr>
-        <w:t>() utasítás a </w:t>
+        <w:t>(</w:t>
+      </w:r>
+      <w:proofErr w:type="gramEnd"/>
+      <w:r>
+        <w:rPr>
+          <w:rFonts w:asciiTheme="minorHAnsi" w:hAnsiTheme="minorHAnsi" w:cstheme="minorHAnsi"/>
+          <w:color w:val="000000"/>
+        </w:rPr>
+        <w:t>) utasítás a </w:t>
       </w:r>
       <w:proofErr w:type="spellStart"/>
       <w:r>
